--- a/SP120_ZadatakZaOslobodjenje.docx
+++ b/SP120_ZadatakZaOslobodjenje.docx
@@ -1,10 +1,10 @@
 
 <file path=word/document.xml><?xml version="1.0" encoding="utf-8"?>
-<w:document xmlns:wpc="http://schemas.microsoft.com/office/word/2010/wordprocessingCanvas" xmlns:cx="http://schemas.microsoft.com/office/drawing/2014/chartex" xmlns:cx1="http://schemas.microsoft.com/office/drawing/2015/9/8/chartex" xmlns:cx2="http://schemas.microsoft.com/office/drawing/2015/10/21/chartex" xmlns:cx3="http://schemas.microsoft.com/office/drawing/2016/5/9/chartex" xmlns:cx4="http://schemas.microsoft.com/office/drawing/2016/5/10/chartex" xmlns:cx5="http://schemas.microsoft.com/office/drawing/2016/5/11/chartex" xmlns:cx6="http://schemas.microsoft.com/office/drawing/2016/5/12/chartex" xmlns:cx7="http://schemas.microsoft.com/office/drawing/2016/5/13/chartex" xmlns:cx8="http://schemas.microsoft.com/office/drawing/2016/5/14/chartex" xmlns:mc="http://schemas.openxmlformats.org/markup-compatibility/2006" xmlns:aink="http://schemas.microsoft.com/office/drawing/2016/ink" xmlns:am3d="http://schemas.microsoft.com/office/drawing/2017/model3d" xmlns:o="urn:schemas-microsoft-com:office:office" xmlns:r="http://schemas.openxmlformats.org/officeDocument/2006/relationships" xmlns:m="http://schemas.openxmlformats.org/officeDocument/2006/math" xmlns:v="urn:schemas-microsoft-com:vml" xmlns:wp14="http://schemas.microsoft.com/office/word/2010/wordprocessingDrawing" xmlns:wp="http://schemas.openxmlformats.org/drawingml/2006/wordprocessingDrawing" xmlns:w10="urn:schemas-microsoft-com:office:word" xmlns:w="http://schemas.openxmlformats.org/wordprocessingml/2006/main" xmlns:w14="http://schemas.microsoft.com/office/word/2010/wordml" xmlns:w15="http://schemas.microsoft.com/office/word/2012/wordml" xmlns:w16cid="http://schemas.microsoft.com/office/word/2016/wordml/cid" xmlns:w16se="http://schemas.microsoft.com/office/word/2015/wordml/symex" xmlns:wpg="http://schemas.microsoft.com/office/word/2010/wordprocessingGroup" xmlns:wpi="http://schemas.microsoft.com/office/word/2010/wordprocessingInk" xmlns:wne="http://schemas.microsoft.com/office/word/2006/wordml" xmlns:wps="http://schemas.microsoft.com/office/word/2010/wordprocessingShape" mc:Ignorable="w14 w15 w16se w16cid wp14">
+<w:document xmlns:wpc="http://schemas.microsoft.com/office/word/2010/wordprocessingCanvas" xmlns:cx="http://schemas.microsoft.com/office/drawing/2014/chartex" xmlns:cx1="http://schemas.microsoft.com/office/drawing/2015/9/8/chartex" xmlns:cx2="http://schemas.microsoft.com/office/drawing/2015/10/21/chartex" xmlns:cx3="http://schemas.microsoft.com/office/drawing/2016/5/9/chartex" xmlns:cx4="http://schemas.microsoft.com/office/drawing/2016/5/10/chartex" xmlns:cx5="http://schemas.microsoft.com/office/drawing/2016/5/11/chartex" xmlns:cx6="http://schemas.microsoft.com/office/drawing/2016/5/12/chartex" xmlns:cx7="http://schemas.microsoft.com/office/drawing/2016/5/13/chartex" xmlns:cx8="http://schemas.microsoft.com/office/drawing/2016/5/14/chartex" xmlns:mc="http://schemas.openxmlformats.org/markup-compatibility/2006" xmlns:aink="http://schemas.microsoft.com/office/drawing/2016/ink" xmlns:am3d="http://schemas.microsoft.com/office/drawing/2017/model3d" xmlns:o="urn:schemas-microsoft-com:office:office" xmlns:oel="http://schemas.microsoft.com/office/2019/extlst" xmlns:r="http://schemas.openxmlformats.org/officeDocument/2006/relationships" xmlns:m="http://schemas.openxmlformats.org/officeDocument/2006/math" xmlns:v="urn:schemas-microsoft-com:vml" xmlns:wp14="http://schemas.microsoft.com/office/word/2010/wordprocessingDrawing" xmlns:wp="http://schemas.openxmlformats.org/drawingml/2006/wordprocessingDrawing" xmlns:w10="urn:schemas-microsoft-com:office:word" xmlns:w="http://schemas.openxmlformats.org/wordprocessingml/2006/main" xmlns:w14="http://schemas.microsoft.com/office/word/2010/wordml" xmlns:w15="http://schemas.microsoft.com/office/word/2012/wordml" xmlns:w16cex="http://schemas.microsoft.com/office/word/2018/wordml/cex" xmlns:w16cid="http://schemas.microsoft.com/office/word/2016/wordml/cid" xmlns:w16="http://schemas.microsoft.com/office/word/2018/wordml" xmlns:w16sdtdh="http://schemas.microsoft.com/office/word/2020/wordml/sdtdatahash" xmlns:w16se="http://schemas.microsoft.com/office/word/2015/wordml/symex" xmlns:wpg="http://schemas.microsoft.com/office/word/2010/wordprocessingGroup" xmlns:wpi="http://schemas.microsoft.com/office/word/2010/wordprocessingInk" xmlns:wne="http://schemas.microsoft.com/office/word/2006/wordml" xmlns:wps="http://schemas.microsoft.com/office/word/2010/wordprocessingShape" mc:Ignorable="w14 w15 w16se w16cid w16 w16cex w16sdtdh wp14">
   <w:body>
     <w:p>
       <w:pPr>
-        <w:pStyle w:val="PlainText"/>
+        <w:pStyle w:val="Obinitekst"/>
         <w:rPr>
           <w:rFonts w:asciiTheme="minorHAnsi" w:hAnsiTheme="minorHAnsi" w:cstheme="minorHAnsi"/>
         </w:rPr>
@@ -82,7 +82,7 @@
     </w:p>
     <w:p>
       <w:pPr>
-        <w:pStyle w:val="PlainText"/>
+        <w:pStyle w:val="Obinitekst"/>
         <w:rPr>
           <w:rFonts w:asciiTheme="minorHAnsi" w:hAnsiTheme="minorHAnsi" w:cstheme="minorHAnsi"/>
         </w:rPr>
@@ -90,7 +90,7 @@
     </w:p>
     <w:p>
       <w:pPr>
-        <w:pStyle w:val="PlainText"/>
+        <w:pStyle w:val="Obinitekst"/>
         <w:rPr>
           <w:rFonts w:asciiTheme="minorHAnsi" w:hAnsiTheme="minorHAnsi" w:cstheme="minorHAnsi"/>
         </w:rPr>
@@ -272,7 +272,7 @@
     </w:p>
     <w:p>
       <w:pPr>
-        <w:pStyle w:val="PlainText"/>
+        <w:pStyle w:val="Obinitekst"/>
         <w:rPr>
           <w:rFonts w:asciiTheme="minorHAnsi" w:hAnsiTheme="minorHAnsi" w:cstheme="minorHAnsi"/>
         </w:rPr>
@@ -434,7 +434,7 @@
     </w:p>
     <w:p>
       <w:pPr>
-        <w:pStyle w:val="PlainText"/>
+        <w:pStyle w:val="Obinitekst"/>
         <w:rPr>
           <w:rFonts w:asciiTheme="minorHAnsi" w:hAnsiTheme="minorHAnsi" w:cstheme="minorHAnsi"/>
         </w:rPr>
@@ -582,7 +582,7 @@
     </w:p>
     <w:p>
       <w:pPr>
-        <w:pStyle w:val="PlainText"/>
+        <w:pStyle w:val="Obinitekst"/>
         <w:rPr>
           <w:rFonts w:asciiTheme="minorHAnsi" w:hAnsiTheme="minorHAnsi" w:cstheme="minorHAnsi"/>
         </w:rPr>
@@ -590,7 +590,7 @@
     </w:p>
     <w:p>
       <w:pPr>
-        <w:pStyle w:val="PlainText"/>
+        <w:pStyle w:val="Obinitekst"/>
         <w:rPr>
           <w:rFonts w:asciiTheme="minorHAnsi" w:hAnsiTheme="minorHAnsi" w:cstheme="minorHAnsi"/>
         </w:rPr>
@@ -632,7 +632,7 @@
     </w:p>
     <w:p>
       <w:pPr>
-        <w:pStyle w:val="PlainText"/>
+        <w:pStyle w:val="Obinitekst"/>
         <w:rPr>
           <w:rFonts w:asciiTheme="minorHAnsi" w:hAnsiTheme="minorHAnsi" w:cstheme="minorHAnsi"/>
         </w:rPr>
@@ -642,12 +642,19 @@
           <w:rFonts w:asciiTheme="minorHAnsi" w:hAnsiTheme="minorHAnsi" w:cstheme="minorHAnsi"/>
         </w:rPr>
         <w:tab/>
+      </w:r>
+      <w:r>
+        <w:rPr>
+          <w:rFonts w:asciiTheme="minorHAnsi" w:hAnsiTheme="minorHAnsi" w:cstheme="minorHAnsi"/>
+          <w:highlight w:val="yellow"/>
+        </w:rPr>
         <w:t xml:space="preserve">a) </w:t>
       </w:r>
       <w:proofErr w:type="spellStart"/>
       <w:r>
         <w:rPr>
           <w:rFonts w:asciiTheme="minorHAnsi" w:hAnsiTheme="minorHAnsi" w:cstheme="minorHAnsi"/>
+          <w:highlight w:val="yellow"/>
         </w:rPr>
         <w:t>ispis</w:t>
       </w:r>
@@ -655,13 +662,15 @@
       <w:r>
         <w:rPr>
           <w:rFonts w:asciiTheme="minorHAnsi" w:hAnsiTheme="minorHAnsi" w:cstheme="minorHAnsi"/>
-        </w:rPr>
-        <w:t xml:space="preserve"> </w:t>
-      </w:r>
-      <w:proofErr w:type="spellStart"/>
-      <w:r>
-        <w:rPr>
-          <w:rFonts w:asciiTheme="minorHAnsi" w:hAnsiTheme="minorHAnsi" w:cstheme="minorHAnsi"/>
+          <w:highlight w:val="yellow"/>
+        </w:rPr>
+        <w:t xml:space="preserve"> </w:t>
+      </w:r>
+      <w:proofErr w:type="spellStart"/>
+      <w:r>
+        <w:rPr>
+          <w:rFonts w:asciiTheme="minorHAnsi" w:hAnsiTheme="minorHAnsi" w:cstheme="minorHAnsi"/>
+          <w:highlight w:val="yellow"/>
         </w:rPr>
         <w:t>svih</w:t>
       </w:r>
@@ -669,13 +678,15 @@
       <w:r>
         <w:rPr>
           <w:rFonts w:asciiTheme="minorHAnsi" w:hAnsiTheme="minorHAnsi" w:cstheme="minorHAnsi"/>
-        </w:rPr>
-        <w:t xml:space="preserve"> </w:t>
-      </w:r>
-      <w:proofErr w:type="spellStart"/>
-      <w:r>
-        <w:rPr>
-          <w:rFonts w:asciiTheme="minorHAnsi" w:hAnsiTheme="minorHAnsi" w:cstheme="minorHAnsi"/>
+          <w:highlight w:val="yellow"/>
+        </w:rPr>
+        <w:t xml:space="preserve"> </w:t>
+      </w:r>
+      <w:proofErr w:type="spellStart"/>
+      <w:r>
+        <w:rPr>
+          <w:rFonts w:asciiTheme="minorHAnsi" w:hAnsiTheme="minorHAnsi" w:cstheme="minorHAnsi"/>
+          <w:highlight w:val="yellow"/>
         </w:rPr>
         <w:t>knjiga</w:t>
       </w:r>
@@ -683,13 +694,15 @@
       <w:r>
         <w:rPr>
           <w:rFonts w:asciiTheme="minorHAnsi" w:hAnsiTheme="minorHAnsi" w:cstheme="minorHAnsi"/>
-        </w:rPr>
-        <w:t xml:space="preserve"> </w:t>
-      </w:r>
-      <w:proofErr w:type="spellStart"/>
-      <w:r>
-        <w:rPr>
-          <w:rFonts w:asciiTheme="minorHAnsi" w:hAnsiTheme="minorHAnsi" w:cstheme="minorHAnsi"/>
+          <w:highlight w:val="yellow"/>
+        </w:rPr>
+        <w:t xml:space="preserve"> </w:t>
+      </w:r>
+      <w:proofErr w:type="spellStart"/>
+      <w:r>
+        <w:rPr>
+          <w:rFonts w:asciiTheme="minorHAnsi" w:hAnsiTheme="minorHAnsi" w:cstheme="minorHAnsi"/>
+          <w:highlight w:val="yellow"/>
         </w:rPr>
         <w:t>abecedno</w:t>
       </w:r>
@@ -697,6 +710,7 @@
       <w:r>
         <w:rPr>
           <w:rFonts w:asciiTheme="minorHAnsi" w:hAnsiTheme="minorHAnsi" w:cstheme="minorHAnsi"/>
+          <w:highlight w:val="yellow"/>
         </w:rPr>
         <w:t xml:space="preserve"> (</w:t>
       </w:r>
@@ -704,6 +718,7 @@
       <w:r>
         <w:rPr>
           <w:rFonts w:asciiTheme="minorHAnsi" w:hAnsiTheme="minorHAnsi" w:cstheme="minorHAnsi"/>
+          <w:highlight w:val="yellow"/>
         </w:rPr>
         <w:t>tako</w:t>
       </w:r>
@@ -711,6 +726,7 @@
       <w:r>
         <w:rPr>
           <w:rFonts w:asciiTheme="minorHAnsi" w:hAnsiTheme="minorHAnsi" w:cstheme="minorHAnsi"/>
+          <w:highlight w:val="yellow"/>
         </w:rPr>
         <w:t xml:space="preserve"> da se </w:t>
       </w:r>
@@ -718,6 +734,7 @@
       <w:r>
         <w:rPr>
           <w:rFonts w:asciiTheme="minorHAnsi" w:hAnsiTheme="minorHAnsi" w:cstheme="minorHAnsi"/>
+          <w:highlight w:val="yellow"/>
         </w:rPr>
         <w:t>mogu</w:t>
       </w:r>
@@ -725,13 +742,15 @@
       <w:r>
         <w:rPr>
           <w:rFonts w:asciiTheme="minorHAnsi" w:hAnsiTheme="minorHAnsi" w:cstheme="minorHAnsi"/>
-        </w:rPr>
-        <w:t xml:space="preserve"> </w:t>
-      </w:r>
-      <w:proofErr w:type="spellStart"/>
-      <w:r>
-        <w:rPr>
-          <w:rFonts w:asciiTheme="minorHAnsi" w:hAnsiTheme="minorHAnsi" w:cstheme="minorHAnsi"/>
+          <w:highlight w:val="yellow"/>
+        </w:rPr>
+        <w:t xml:space="preserve"> </w:t>
+      </w:r>
+      <w:proofErr w:type="spellStart"/>
+      <w:r>
+        <w:rPr>
+          <w:rFonts w:asciiTheme="minorHAnsi" w:hAnsiTheme="minorHAnsi" w:cstheme="minorHAnsi"/>
+          <w:highlight w:val="yellow"/>
         </w:rPr>
         <w:t>vidjeti</w:t>
       </w:r>
@@ -739,13 +758,15 @@
       <w:r>
         <w:rPr>
           <w:rFonts w:asciiTheme="minorHAnsi" w:hAnsiTheme="minorHAnsi" w:cstheme="minorHAnsi"/>
-        </w:rPr>
-        <w:t xml:space="preserve"> </w:t>
-      </w:r>
-      <w:proofErr w:type="spellStart"/>
-      <w:r>
-        <w:rPr>
-          <w:rFonts w:asciiTheme="minorHAnsi" w:hAnsiTheme="minorHAnsi" w:cstheme="minorHAnsi"/>
+          <w:highlight w:val="yellow"/>
+        </w:rPr>
+        <w:t xml:space="preserve"> </w:t>
+      </w:r>
+      <w:proofErr w:type="spellStart"/>
+      <w:r>
+        <w:rPr>
+          <w:rFonts w:asciiTheme="minorHAnsi" w:hAnsiTheme="minorHAnsi" w:cstheme="minorHAnsi"/>
+          <w:highlight w:val="yellow"/>
         </w:rPr>
         <w:t>svi</w:t>
       </w:r>
@@ -753,13 +774,15 @@
       <w:r>
         <w:rPr>
           <w:rFonts w:asciiTheme="minorHAnsi" w:hAnsiTheme="minorHAnsi" w:cstheme="minorHAnsi"/>
-        </w:rPr>
-        <w:t xml:space="preserve"> </w:t>
-      </w:r>
-      <w:proofErr w:type="spellStart"/>
-      <w:r>
-        <w:rPr>
-          <w:rFonts w:asciiTheme="minorHAnsi" w:hAnsiTheme="minorHAnsi" w:cstheme="minorHAnsi"/>
+          <w:highlight w:val="yellow"/>
+        </w:rPr>
+        <w:t xml:space="preserve"> </w:t>
+      </w:r>
+      <w:proofErr w:type="spellStart"/>
+      <w:r>
+        <w:rPr>
+          <w:rFonts w:asciiTheme="minorHAnsi" w:hAnsiTheme="minorHAnsi" w:cstheme="minorHAnsi"/>
+          <w:highlight w:val="yellow"/>
         </w:rPr>
         <w:t>podatci</w:t>
       </w:r>
@@ -767,6 +790,7 @@
       <w:r>
         <w:rPr>
           <w:rFonts w:asciiTheme="minorHAnsi" w:hAnsiTheme="minorHAnsi" w:cstheme="minorHAnsi"/>
+          <w:highlight w:val="yellow"/>
         </w:rPr>
         <w:t xml:space="preserve"> o </w:t>
       </w:r>
@@ -774,6 +798,7 @@
       <w:r>
         <w:rPr>
           <w:rFonts w:asciiTheme="minorHAnsi" w:hAnsiTheme="minorHAnsi" w:cstheme="minorHAnsi"/>
+          <w:highlight w:val="yellow"/>
         </w:rPr>
         <w:t>knjizi</w:t>
       </w:r>
@@ -781,13 +806,15 @@
       <w:r>
         <w:rPr>
           <w:rFonts w:asciiTheme="minorHAnsi" w:hAnsiTheme="minorHAnsi" w:cstheme="minorHAnsi"/>
-        </w:rPr>
-        <w:t xml:space="preserve"> </w:t>
-      </w:r>
-      <w:proofErr w:type="spellStart"/>
-      <w:r>
-        <w:rPr>
-          <w:rFonts w:asciiTheme="minorHAnsi" w:hAnsiTheme="minorHAnsi" w:cstheme="minorHAnsi"/>
+          <w:highlight w:val="yellow"/>
+        </w:rPr>
+        <w:t xml:space="preserve"> </w:t>
+      </w:r>
+      <w:proofErr w:type="spellStart"/>
+      <w:r>
+        <w:rPr>
+          <w:rFonts w:asciiTheme="minorHAnsi" w:hAnsiTheme="minorHAnsi" w:cstheme="minorHAnsi"/>
+          <w:highlight w:val="yellow"/>
         </w:rPr>
         <w:t>i</w:t>
       </w:r>
@@ -795,13 +822,15 @@
       <w:r>
         <w:rPr>
           <w:rFonts w:asciiTheme="minorHAnsi" w:hAnsiTheme="minorHAnsi" w:cstheme="minorHAnsi"/>
-        </w:rPr>
-        <w:t xml:space="preserve"> </w:t>
-      </w:r>
-      <w:proofErr w:type="spellStart"/>
-      <w:r>
-        <w:rPr>
-          <w:rFonts w:asciiTheme="minorHAnsi" w:hAnsiTheme="minorHAnsi" w:cstheme="minorHAnsi"/>
+          <w:highlight w:val="yellow"/>
+        </w:rPr>
+        <w:t xml:space="preserve"> </w:t>
+      </w:r>
+      <w:proofErr w:type="spellStart"/>
+      <w:r>
+        <w:rPr>
+          <w:rFonts w:asciiTheme="minorHAnsi" w:hAnsiTheme="minorHAnsi" w:cstheme="minorHAnsi"/>
+          <w:highlight w:val="yellow"/>
         </w:rPr>
         <w:t>korisnici</w:t>
       </w:r>
@@ -809,27 +838,15 @@
       <w:r>
         <w:rPr>
           <w:rFonts w:asciiTheme="minorHAnsi" w:hAnsiTheme="minorHAnsi" w:cstheme="minorHAnsi"/>
-        </w:rPr>
-        <w:t xml:space="preserve"> </w:t>
-      </w:r>
-      <w:proofErr w:type="spellStart"/>
-      <w:r>
-        <w:rPr>
-          <w:rFonts w:asciiTheme="minorHAnsi" w:hAnsiTheme="minorHAnsi" w:cstheme="minorHAnsi"/>
-        </w:rPr>
-        <w:t>koji</w:t>
-      </w:r>
-      <w:proofErr w:type="spellEnd"/>
-      <w:r>
-        <w:rPr>
-          <w:rFonts w:asciiTheme="minorHAnsi" w:hAnsiTheme="minorHAnsi" w:cstheme="minorHAnsi"/>
-        </w:rPr>
-        <w:t xml:space="preserve"> </w:t>
-      </w:r>
-      <w:proofErr w:type="spellStart"/>
-      <w:r>
-        <w:rPr>
-          <w:rFonts w:asciiTheme="minorHAnsi" w:hAnsiTheme="minorHAnsi" w:cstheme="minorHAnsi"/>
+          <w:highlight w:val="yellow"/>
+        </w:rPr>
+        <w:t xml:space="preserve"> koji </w:t>
+      </w:r>
+      <w:proofErr w:type="spellStart"/>
+      <w:r>
+        <w:rPr>
+          <w:rFonts w:asciiTheme="minorHAnsi" w:hAnsiTheme="minorHAnsi" w:cstheme="minorHAnsi"/>
+          <w:highlight w:val="yellow"/>
         </w:rPr>
         <w:t>trenutno</w:t>
       </w:r>
@@ -837,13 +854,15 @@
       <w:r>
         <w:rPr>
           <w:rFonts w:asciiTheme="minorHAnsi" w:hAnsiTheme="minorHAnsi" w:cstheme="minorHAnsi"/>
-        </w:rPr>
-        <w:t xml:space="preserve"> </w:t>
-      </w:r>
-      <w:proofErr w:type="spellStart"/>
-      <w:r>
-        <w:rPr>
-          <w:rFonts w:asciiTheme="minorHAnsi" w:hAnsiTheme="minorHAnsi" w:cstheme="minorHAnsi"/>
+          <w:highlight w:val="yellow"/>
+        </w:rPr>
+        <w:t xml:space="preserve"> </w:t>
+      </w:r>
+      <w:proofErr w:type="spellStart"/>
+      <w:r>
+        <w:rPr>
+          <w:rFonts w:asciiTheme="minorHAnsi" w:hAnsiTheme="minorHAnsi" w:cstheme="minorHAnsi"/>
+          <w:highlight w:val="yellow"/>
         </w:rPr>
         <w:t>posuđuju</w:t>
       </w:r>
@@ -851,13 +870,15 @@
       <w:r>
         <w:rPr>
           <w:rFonts w:asciiTheme="minorHAnsi" w:hAnsiTheme="minorHAnsi" w:cstheme="minorHAnsi"/>
-        </w:rPr>
-        <w:t xml:space="preserve"> </w:t>
-      </w:r>
-      <w:proofErr w:type="spellStart"/>
-      <w:r>
-        <w:rPr>
-          <w:rFonts w:asciiTheme="minorHAnsi" w:hAnsiTheme="minorHAnsi" w:cstheme="minorHAnsi"/>
+          <w:highlight w:val="yellow"/>
+        </w:rPr>
+        <w:t xml:space="preserve"> </w:t>
+      </w:r>
+      <w:proofErr w:type="spellStart"/>
+      <w:r>
+        <w:rPr>
+          <w:rFonts w:asciiTheme="minorHAnsi" w:hAnsiTheme="minorHAnsi" w:cstheme="minorHAnsi"/>
+          <w:highlight w:val="yellow"/>
         </w:rPr>
         <w:t>knjigu</w:t>
       </w:r>
@@ -865,13 +886,14 @@
       <w:r>
         <w:rPr>
           <w:rFonts w:asciiTheme="minorHAnsi" w:hAnsiTheme="minorHAnsi" w:cstheme="minorHAnsi"/>
+          <w:highlight w:val="yellow"/>
         </w:rPr>
         <w:t>)</w:t>
       </w:r>
     </w:p>
     <w:p>
       <w:pPr>
-        <w:pStyle w:val="PlainText"/>
+        <w:pStyle w:val="Obinitekst"/>
         <w:rPr>
           <w:rFonts w:asciiTheme="minorHAnsi" w:hAnsiTheme="minorHAnsi" w:cstheme="minorHAnsi"/>
         </w:rPr>
@@ -881,12 +903,19 @@
           <w:rFonts w:asciiTheme="minorHAnsi" w:hAnsiTheme="minorHAnsi" w:cstheme="minorHAnsi"/>
         </w:rPr>
         <w:tab/>
+      </w:r>
+      <w:r>
+        <w:rPr>
+          <w:rFonts w:asciiTheme="minorHAnsi" w:hAnsiTheme="minorHAnsi" w:cstheme="minorHAnsi"/>
+          <w:highlight w:val="yellow"/>
+        </w:rPr>
         <w:t xml:space="preserve">b) </w:t>
       </w:r>
       <w:proofErr w:type="spellStart"/>
       <w:r>
         <w:rPr>
           <w:rFonts w:asciiTheme="minorHAnsi" w:hAnsiTheme="minorHAnsi" w:cstheme="minorHAnsi"/>
+          <w:highlight w:val="yellow"/>
         </w:rPr>
         <w:t>ispis</w:t>
       </w:r>
@@ -894,13 +923,15 @@
       <w:r>
         <w:rPr>
           <w:rFonts w:asciiTheme="minorHAnsi" w:hAnsiTheme="minorHAnsi" w:cstheme="minorHAnsi"/>
-        </w:rPr>
-        <w:t xml:space="preserve"> </w:t>
-      </w:r>
-      <w:proofErr w:type="spellStart"/>
-      <w:r>
-        <w:rPr>
-          <w:rFonts w:asciiTheme="minorHAnsi" w:hAnsiTheme="minorHAnsi" w:cstheme="minorHAnsi"/>
+          <w:highlight w:val="yellow"/>
+        </w:rPr>
+        <w:t xml:space="preserve"> </w:t>
+      </w:r>
+      <w:proofErr w:type="spellStart"/>
+      <w:r>
+        <w:rPr>
+          <w:rFonts w:asciiTheme="minorHAnsi" w:hAnsiTheme="minorHAnsi" w:cstheme="minorHAnsi"/>
+          <w:highlight w:val="yellow"/>
         </w:rPr>
         <w:t>svih</w:t>
       </w:r>
@@ -908,13 +939,15 @@
       <w:r>
         <w:rPr>
           <w:rFonts w:asciiTheme="minorHAnsi" w:hAnsiTheme="minorHAnsi" w:cstheme="minorHAnsi"/>
-        </w:rPr>
-        <w:t xml:space="preserve"> </w:t>
-      </w:r>
-      <w:proofErr w:type="spellStart"/>
-      <w:r>
-        <w:rPr>
-          <w:rFonts w:asciiTheme="minorHAnsi" w:hAnsiTheme="minorHAnsi" w:cstheme="minorHAnsi"/>
+          <w:highlight w:val="yellow"/>
+        </w:rPr>
+        <w:t xml:space="preserve"> </w:t>
+      </w:r>
+      <w:proofErr w:type="spellStart"/>
+      <w:r>
+        <w:rPr>
+          <w:rFonts w:asciiTheme="minorHAnsi" w:hAnsiTheme="minorHAnsi" w:cstheme="minorHAnsi"/>
+          <w:highlight w:val="yellow"/>
         </w:rPr>
         <w:t>korisnika</w:t>
       </w:r>
@@ -922,13 +955,15 @@
       <w:r>
         <w:rPr>
           <w:rFonts w:asciiTheme="minorHAnsi" w:hAnsiTheme="minorHAnsi" w:cstheme="minorHAnsi"/>
-        </w:rPr>
-        <w:t xml:space="preserve"> </w:t>
-      </w:r>
-      <w:proofErr w:type="spellStart"/>
-      <w:r>
-        <w:rPr>
-          <w:rFonts w:asciiTheme="minorHAnsi" w:hAnsiTheme="minorHAnsi" w:cstheme="minorHAnsi"/>
+          <w:highlight w:val="yellow"/>
+        </w:rPr>
+        <w:t xml:space="preserve"> </w:t>
+      </w:r>
+      <w:proofErr w:type="spellStart"/>
+      <w:r>
+        <w:rPr>
+          <w:rFonts w:asciiTheme="minorHAnsi" w:hAnsiTheme="minorHAnsi" w:cstheme="minorHAnsi"/>
+          <w:highlight w:val="yellow"/>
         </w:rPr>
         <w:t>abecedno</w:t>
       </w:r>
@@ -936,6 +971,7 @@
       <w:r>
         <w:rPr>
           <w:rFonts w:asciiTheme="minorHAnsi" w:hAnsiTheme="minorHAnsi" w:cstheme="minorHAnsi"/>
+          <w:highlight w:val="yellow"/>
         </w:rPr>
         <w:t xml:space="preserve"> (</w:t>
       </w:r>
@@ -943,6 +979,7 @@
       <w:r>
         <w:rPr>
           <w:rFonts w:asciiTheme="minorHAnsi" w:hAnsiTheme="minorHAnsi" w:cstheme="minorHAnsi"/>
+          <w:highlight w:val="yellow"/>
         </w:rPr>
         <w:t>tako</w:t>
       </w:r>
@@ -950,6 +987,7 @@
       <w:r>
         <w:rPr>
           <w:rFonts w:asciiTheme="minorHAnsi" w:hAnsiTheme="minorHAnsi" w:cstheme="minorHAnsi"/>
+          <w:highlight w:val="yellow"/>
         </w:rPr>
         <w:t xml:space="preserve"> da se </w:t>
       </w:r>
@@ -957,6 +995,7 @@
       <w:r>
         <w:rPr>
           <w:rFonts w:asciiTheme="minorHAnsi" w:hAnsiTheme="minorHAnsi" w:cstheme="minorHAnsi"/>
+          <w:highlight w:val="yellow"/>
         </w:rPr>
         <w:t>mogu</w:t>
       </w:r>
@@ -964,13 +1003,15 @@
       <w:r>
         <w:rPr>
           <w:rFonts w:asciiTheme="minorHAnsi" w:hAnsiTheme="minorHAnsi" w:cstheme="minorHAnsi"/>
-        </w:rPr>
-        <w:t xml:space="preserve"> </w:t>
-      </w:r>
-      <w:proofErr w:type="spellStart"/>
-      <w:r>
-        <w:rPr>
-          <w:rFonts w:asciiTheme="minorHAnsi" w:hAnsiTheme="minorHAnsi" w:cstheme="minorHAnsi"/>
+          <w:highlight w:val="yellow"/>
+        </w:rPr>
+        <w:t xml:space="preserve"> </w:t>
+      </w:r>
+      <w:proofErr w:type="spellStart"/>
+      <w:r>
+        <w:rPr>
+          <w:rFonts w:asciiTheme="minorHAnsi" w:hAnsiTheme="minorHAnsi" w:cstheme="minorHAnsi"/>
+          <w:highlight w:val="yellow"/>
         </w:rPr>
         <w:t>vidjeti</w:t>
       </w:r>
@@ -978,13 +1019,15 @@
       <w:r>
         <w:rPr>
           <w:rFonts w:asciiTheme="minorHAnsi" w:hAnsiTheme="minorHAnsi" w:cstheme="minorHAnsi"/>
-        </w:rPr>
-        <w:t xml:space="preserve"> </w:t>
-      </w:r>
-      <w:proofErr w:type="spellStart"/>
-      <w:r>
-        <w:rPr>
-          <w:rFonts w:asciiTheme="minorHAnsi" w:hAnsiTheme="minorHAnsi" w:cstheme="minorHAnsi"/>
+          <w:highlight w:val="yellow"/>
+        </w:rPr>
+        <w:t xml:space="preserve"> </w:t>
+      </w:r>
+      <w:proofErr w:type="spellStart"/>
+      <w:r>
+        <w:rPr>
+          <w:rFonts w:asciiTheme="minorHAnsi" w:hAnsiTheme="minorHAnsi" w:cstheme="minorHAnsi"/>
+          <w:highlight w:val="yellow"/>
         </w:rPr>
         <w:t>sve</w:t>
       </w:r>
@@ -992,13 +1035,15 @@
       <w:r>
         <w:rPr>
           <w:rFonts w:asciiTheme="minorHAnsi" w:hAnsiTheme="minorHAnsi" w:cstheme="minorHAnsi"/>
-        </w:rPr>
-        <w:t xml:space="preserve"> </w:t>
-      </w:r>
-      <w:proofErr w:type="spellStart"/>
-      <w:r>
-        <w:rPr>
-          <w:rFonts w:asciiTheme="minorHAnsi" w:hAnsiTheme="minorHAnsi" w:cstheme="minorHAnsi"/>
+          <w:highlight w:val="yellow"/>
+        </w:rPr>
+        <w:t xml:space="preserve"> </w:t>
+      </w:r>
+      <w:proofErr w:type="spellStart"/>
+      <w:r>
+        <w:rPr>
+          <w:rFonts w:asciiTheme="minorHAnsi" w:hAnsiTheme="minorHAnsi" w:cstheme="minorHAnsi"/>
+          <w:highlight w:val="yellow"/>
         </w:rPr>
         <w:t>knjige</w:t>
       </w:r>
@@ -1006,13 +1051,15 @@
       <w:r>
         <w:rPr>
           <w:rFonts w:asciiTheme="minorHAnsi" w:hAnsiTheme="minorHAnsi" w:cstheme="minorHAnsi"/>
-        </w:rPr>
-        <w:t xml:space="preserve"> </w:t>
-      </w:r>
-      <w:proofErr w:type="spellStart"/>
-      <w:r>
-        <w:rPr>
-          <w:rFonts w:asciiTheme="minorHAnsi" w:hAnsiTheme="minorHAnsi" w:cstheme="minorHAnsi"/>
+          <w:highlight w:val="yellow"/>
+        </w:rPr>
+        <w:t xml:space="preserve"> </w:t>
+      </w:r>
+      <w:proofErr w:type="spellStart"/>
+      <w:r>
+        <w:rPr>
+          <w:rFonts w:asciiTheme="minorHAnsi" w:hAnsiTheme="minorHAnsi" w:cstheme="minorHAnsi"/>
+          <w:highlight w:val="yellow"/>
         </w:rPr>
         <w:t>koje</w:t>
       </w:r>
@@ -1020,6 +1067,7 @@
       <w:r>
         <w:rPr>
           <w:rFonts w:asciiTheme="minorHAnsi" w:hAnsiTheme="minorHAnsi" w:cstheme="minorHAnsi"/>
+          <w:highlight w:val="yellow"/>
         </w:rPr>
         <w:t xml:space="preserve"> je </w:t>
       </w:r>
@@ -1027,6 +1075,7 @@
       <w:r>
         <w:rPr>
           <w:rFonts w:asciiTheme="minorHAnsi" w:hAnsiTheme="minorHAnsi" w:cstheme="minorHAnsi"/>
+          <w:highlight w:val="yellow"/>
         </w:rPr>
         <w:t>neki</w:t>
       </w:r>
@@ -1034,13 +1083,15 @@
       <w:r>
         <w:rPr>
           <w:rFonts w:asciiTheme="minorHAnsi" w:hAnsiTheme="minorHAnsi" w:cstheme="minorHAnsi"/>
-        </w:rPr>
-        <w:t xml:space="preserve"> </w:t>
-      </w:r>
-      <w:proofErr w:type="spellStart"/>
-      <w:r>
-        <w:rPr>
-          <w:rFonts w:asciiTheme="minorHAnsi" w:hAnsiTheme="minorHAnsi" w:cstheme="minorHAnsi"/>
+          <w:highlight w:val="yellow"/>
+        </w:rPr>
+        <w:t xml:space="preserve"> </w:t>
+      </w:r>
+      <w:proofErr w:type="spellStart"/>
+      <w:r>
+        <w:rPr>
+          <w:rFonts w:asciiTheme="minorHAnsi" w:hAnsiTheme="minorHAnsi" w:cstheme="minorHAnsi"/>
+          <w:highlight w:val="yellow"/>
         </w:rPr>
         <w:t>korisnik</w:t>
       </w:r>
@@ -1048,13 +1099,15 @@
       <w:r>
         <w:rPr>
           <w:rFonts w:asciiTheme="minorHAnsi" w:hAnsiTheme="minorHAnsi" w:cstheme="minorHAnsi"/>
-        </w:rPr>
-        <w:t xml:space="preserve"> </w:t>
-      </w:r>
-      <w:proofErr w:type="spellStart"/>
-      <w:r>
-        <w:rPr>
-          <w:rFonts w:asciiTheme="minorHAnsi" w:hAnsiTheme="minorHAnsi" w:cstheme="minorHAnsi"/>
+          <w:highlight w:val="yellow"/>
+        </w:rPr>
+        <w:t xml:space="preserve"> </w:t>
+      </w:r>
+      <w:proofErr w:type="spellStart"/>
+      <w:r>
+        <w:rPr>
+          <w:rFonts w:asciiTheme="minorHAnsi" w:hAnsiTheme="minorHAnsi" w:cstheme="minorHAnsi"/>
+          <w:highlight w:val="yellow"/>
         </w:rPr>
         <w:t>posudio</w:t>
       </w:r>
@@ -1062,13 +1115,14 @@
       <w:r>
         <w:rPr>
           <w:rFonts w:asciiTheme="minorHAnsi" w:hAnsiTheme="minorHAnsi" w:cstheme="minorHAnsi"/>
+          <w:highlight w:val="yellow"/>
         </w:rPr>
         <w:t>)</w:t>
       </w:r>
     </w:p>
     <w:p>
       <w:pPr>
-        <w:pStyle w:val="PlainText"/>
+        <w:pStyle w:val="Obinitekst"/>
         <w:rPr>
           <w:rFonts w:asciiTheme="minorHAnsi" w:hAnsiTheme="minorHAnsi" w:cstheme="minorHAnsi"/>
         </w:rPr>
@@ -1078,12 +1132,19 @@
           <w:rFonts w:asciiTheme="minorHAnsi" w:hAnsiTheme="minorHAnsi" w:cstheme="minorHAnsi"/>
         </w:rPr>
         <w:tab/>
+      </w:r>
+      <w:r>
+        <w:rPr>
+          <w:rFonts w:asciiTheme="minorHAnsi" w:hAnsiTheme="minorHAnsi" w:cstheme="minorHAnsi"/>
+          <w:highlight w:val="yellow"/>
+        </w:rPr>
         <w:t xml:space="preserve">c) </w:t>
       </w:r>
       <w:proofErr w:type="spellStart"/>
       <w:r>
         <w:rPr>
           <w:rFonts w:asciiTheme="minorHAnsi" w:hAnsiTheme="minorHAnsi" w:cstheme="minorHAnsi"/>
+          <w:highlight w:val="yellow"/>
         </w:rPr>
         <w:t>pretraživanje</w:t>
       </w:r>
@@ -1091,13 +1152,15 @@
       <w:r>
         <w:rPr>
           <w:rFonts w:asciiTheme="minorHAnsi" w:hAnsiTheme="minorHAnsi" w:cstheme="minorHAnsi"/>
-        </w:rPr>
-        <w:t xml:space="preserve"> </w:t>
-      </w:r>
-      <w:proofErr w:type="spellStart"/>
-      <w:r>
-        <w:rPr>
-          <w:rFonts w:asciiTheme="minorHAnsi" w:hAnsiTheme="minorHAnsi" w:cstheme="minorHAnsi"/>
+          <w:highlight w:val="yellow"/>
+        </w:rPr>
+        <w:t xml:space="preserve"> </w:t>
+      </w:r>
+      <w:proofErr w:type="spellStart"/>
+      <w:r>
+        <w:rPr>
+          <w:rFonts w:asciiTheme="minorHAnsi" w:hAnsiTheme="minorHAnsi" w:cstheme="minorHAnsi"/>
+          <w:highlight w:val="yellow"/>
         </w:rPr>
         <w:t>knjiga</w:t>
       </w:r>
@@ -1105,6 +1168,7 @@
       <w:r>
         <w:rPr>
           <w:rFonts w:asciiTheme="minorHAnsi" w:hAnsiTheme="minorHAnsi" w:cstheme="minorHAnsi"/>
+          <w:highlight w:val="yellow"/>
         </w:rPr>
         <w:t xml:space="preserve"> po </w:t>
       </w:r>
@@ -1112,6 +1176,7 @@
       <w:r>
         <w:rPr>
           <w:rFonts w:asciiTheme="minorHAnsi" w:hAnsiTheme="minorHAnsi" w:cstheme="minorHAnsi"/>
+          <w:highlight w:val="yellow"/>
         </w:rPr>
         <w:t>godini</w:t>
       </w:r>
@@ -1119,13 +1184,15 @@
       <w:r>
         <w:rPr>
           <w:rFonts w:asciiTheme="minorHAnsi" w:hAnsiTheme="minorHAnsi" w:cstheme="minorHAnsi"/>
-        </w:rPr>
-        <w:t xml:space="preserve"> </w:t>
-      </w:r>
-      <w:proofErr w:type="spellStart"/>
-      <w:r>
-        <w:rPr>
-          <w:rFonts w:asciiTheme="minorHAnsi" w:hAnsiTheme="minorHAnsi" w:cstheme="minorHAnsi"/>
+          <w:highlight w:val="yellow"/>
+        </w:rPr>
+        <w:t xml:space="preserve"> </w:t>
+      </w:r>
+      <w:proofErr w:type="spellStart"/>
+      <w:r>
+        <w:rPr>
+          <w:rFonts w:asciiTheme="minorHAnsi" w:hAnsiTheme="minorHAnsi" w:cstheme="minorHAnsi"/>
+          <w:highlight w:val="yellow"/>
         </w:rPr>
         <w:t>izdanja</w:t>
       </w:r>
@@ -1133,6 +1200,7 @@
       <w:r>
         <w:rPr>
           <w:rFonts w:asciiTheme="minorHAnsi" w:hAnsiTheme="minorHAnsi" w:cstheme="minorHAnsi"/>
+          <w:highlight w:val="yellow"/>
         </w:rPr>
         <w:t xml:space="preserve"> (</w:t>
       </w:r>
@@ -1140,6 +1208,7 @@
       <w:r>
         <w:rPr>
           <w:rFonts w:asciiTheme="minorHAnsi" w:hAnsiTheme="minorHAnsi" w:cstheme="minorHAnsi"/>
+          <w:highlight w:val="yellow"/>
         </w:rPr>
         <w:t>tako</w:t>
       </w:r>
@@ -1147,6 +1216,7 @@
       <w:r>
         <w:rPr>
           <w:rFonts w:asciiTheme="minorHAnsi" w:hAnsiTheme="minorHAnsi" w:cstheme="minorHAnsi"/>
+          <w:highlight w:val="yellow"/>
         </w:rPr>
         <w:t xml:space="preserve"> da se </w:t>
       </w:r>
@@ -1154,6 +1224,7 @@
       <w:r>
         <w:rPr>
           <w:rFonts w:asciiTheme="minorHAnsi" w:hAnsiTheme="minorHAnsi" w:cstheme="minorHAnsi"/>
+          <w:highlight w:val="yellow"/>
         </w:rPr>
         <w:t>mogu</w:t>
       </w:r>
@@ -1161,13 +1232,15 @@
       <w:r>
         <w:rPr>
           <w:rFonts w:asciiTheme="minorHAnsi" w:hAnsiTheme="minorHAnsi" w:cstheme="minorHAnsi"/>
-        </w:rPr>
-        <w:t xml:space="preserve"> </w:t>
-      </w:r>
-      <w:proofErr w:type="spellStart"/>
-      <w:r>
-        <w:rPr>
-          <w:rFonts w:asciiTheme="minorHAnsi" w:hAnsiTheme="minorHAnsi" w:cstheme="minorHAnsi"/>
+          <w:highlight w:val="yellow"/>
+        </w:rPr>
+        <w:t xml:space="preserve"> </w:t>
+      </w:r>
+      <w:proofErr w:type="spellStart"/>
+      <w:r>
+        <w:rPr>
+          <w:rFonts w:asciiTheme="minorHAnsi" w:hAnsiTheme="minorHAnsi" w:cstheme="minorHAnsi"/>
+          <w:highlight w:val="yellow"/>
         </w:rPr>
         <w:t>vidjeti</w:t>
       </w:r>
@@ -1175,13 +1248,15 @@
       <w:r>
         <w:rPr>
           <w:rFonts w:asciiTheme="minorHAnsi" w:hAnsiTheme="minorHAnsi" w:cstheme="minorHAnsi"/>
-        </w:rPr>
-        <w:t xml:space="preserve"> </w:t>
-      </w:r>
-      <w:proofErr w:type="spellStart"/>
-      <w:r>
-        <w:rPr>
-          <w:rFonts w:asciiTheme="minorHAnsi" w:hAnsiTheme="minorHAnsi" w:cstheme="minorHAnsi"/>
+          <w:highlight w:val="yellow"/>
+        </w:rPr>
+        <w:t xml:space="preserve"> </w:t>
+      </w:r>
+      <w:proofErr w:type="spellStart"/>
+      <w:r>
+        <w:rPr>
+          <w:rFonts w:asciiTheme="minorHAnsi" w:hAnsiTheme="minorHAnsi" w:cstheme="minorHAnsi"/>
+          <w:highlight w:val="yellow"/>
         </w:rPr>
         <w:t>sve</w:t>
       </w:r>
@@ -1189,13 +1264,15 @@
       <w:r>
         <w:rPr>
           <w:rFonts w:asciiTheme="minorHAnsi" w:hAnsiTheme="minorHAnsi" w:cstheme="minorHAnsi"/>
-        </w:rPr>
-        <w:t xml:space="preserve"> </w:t>
-      </w:r>
-      <w:proofErr w:type="spellStart"/>
-      <w:r>
-        <w:rPr>
-          <w:rFonts w:asciiTheme="minorHAnsi" w:hAnsiTheme="minorHAnsi" w:cstheme="minorHAnsi"/>
+          <w:highlight w:val="yellow"/>
+        </w:rPr>
+        <w:t xml:space="preserve"> </w:t>
+      </w:r>
+      <w:proofErr w:type="spellStart"/>
+      <w:r>
+        <w:rPr>
+          <w:rFonts w:asciiTheme="minorHAnsi" w:hAnsiTheme="minorHAnsi" w:cstheme="minorHAnsi"/>
+          <w:highlight w:val="yellow"/>
         </w:rPr>
         <w:t>knjige</w:t>
       </w:r>
@@ -1203,13 +1280,15 @@
       <w:r>
         <w:rPr>
           <w:rFonts w:asciiTheme="minorHAnsi" w:hAnsiTheme="minorHAnsi" w:cstheme="minorHAnsi"/>
-        </w:rPr>
-        <w:t xml:space="preserve"> </w:t>
-      </w:r>
-      <w:proofErr w:type="spellStart"/>
-      <w:r>
-        <w:rPr>
-          <w:rFonts w:asciiTheme="minorHAnsi" w:hAnsiTheme="minorHAnsi" w:cstheme="minorHAnsi"/>
+          <w:highlight w:val="yellow"/>
+        </w:rPr>
+        <w:t xml:space="preserve"> </w:t>
+      </w:r>
+      <w:proofErr w:type="spellStart"/>
+      <w:r>
+        <w:rPr>
+          <w:rFonts w:asciiTheme="minorHAnsi" w:hAnsiTheme="minorHAnsi" w:cstheme="minorHAnsi"/>
+          <w:highlight w:val="yellow"/>
         </w:rPr>
         <w:t>iz</w:t>
       </w:r>
@@ -1217,13 +1296,15 @@
       <w:r>
         <w:rPr>
           <w:rFonts w:asciiTheme="minorHAnsi" w:hAnsiTheme="minorHAnsi" w:cstheme="minorHAnsi"/>
-        </w:rPr>
-        <w:t xml:space="preserve"> </w:t>
-      </w:r>
-      <w:proofErr w:type="spellStart"/>
-      <w:r>
-        <w:rPr>
-          <w:rFonts w:asciiTheme="minorHAnsi" w:hAnsiTheme="minorHAnsi" w:cstheme="minorHAnsi"/>
+          <w:highlight w:val="yellow"/>
+        </w:rPr>
+        <w:t xml:space="preserve"> </w:t>
+      </w:r>
+      <w:proofErr w:type="spellStart"/>
+      <w:r>
+        <w:rPr>
+          <w:rFonts w:asciiTheme="minorHAnsi" w:hAnsiTheme="minorHAnsi" w:cstheme="minorHAnsi"/>
+          <w:highlight w:val="yellow"/>
         </w:rPr>
         <w:t>te</w:t>
       </w:r>
@@ -1231,13 +1312,15 @@
       <w:r>
         <w:rPr>
           <w:rFonts w:asciiTheme="minorHAnsi" w:hAnsiTheme="minorHAnsi" w:cstheme="minorHAnsi"/>
-        </w:rPr>
-        <w:t xml:space="preserve"> </w:t>
-      </w:r>
-      <w:proofErr w:type="spellStart"/>
-      <w:r>
-        <w:rPr>
-          <w:rFonts w:asciiTheme="minorHAnsi" w:hAnsiTheme="minorHAnsi" w:cstheme="minorHAnsi"/>
+          <w:highlight w:val="yellow"/>
+        </w:rPr>
+        <w:t xml:space="preserve"> </w:t>
+      </w:r>
+      <w:proofErr w:type="spellStart"/>
+      <w:r>
+        <w:rPr>
+          <w:rFonts w:asciiTheme="minorHAnsi" w:hAnsiTheme="minorHAnsi" w:cstheme="minorHAnsi"/>
+          <w:highlight w:val="yellow"/>
         </w:rPr>
         <w:t>godine</w:t>
       </w:r>
@@ -1245,13 +1328,15 @@
       <w:r>
         <w:rPr>
           <w:rFonts w:asciiTheme="minorHAnsi" w:hAnsiTheme="minorHAnsi" w:cstheme="minorHAnsi"/>
-        </w:rPr>
-        <w:t xml:space="preserve"> </w:t>
-      </w:r>
-      <w:proofErr w:type="spellStart"/>
-      <w:r>
-        <w:rPr>
-          <w:rFonts w:asciiTheme="minorHAnsi" w:hAnsiTheme="minorHAnsi" w:cstheme="minorHAnsi"/>
+          <w:highlight w:val="yellow"/>
+        </w:rPr>
+        <w:t xml:space="preserve"> </w:t>
+      </w:r>
+      <w:proofErr w:type="spellStart"/>
+      <w:r>
+        <w:rPr>
+          <w:rFonts w:asciiTheme="minorHAnsi" w:hAnsiTheme="minorHAnsi" w:cstheme="minorHAnsi"/>
+          <w:highlight w:val="yellow"/>
         </w:rPr>
         <w:t>i</w:t>
       </w:r>
@@ -1259,13 +1344,15 @@
       <w:r>
         <w:rPr>
           <w:rFonts w:asciiTheme="minorHAnsi" w:hAnsiTheme="minorHAnsi" w:cstheme="minorHAnsi"/>
-        </w:rPr>
-        <w:t xml:space="preserve"> </w:t>
-      </w:r>
-      <w:proofErr w:type="spellStart"/>
-      <w:r>
-        <w:rPr>
-          <w:rFonts w:asciiTheme="minorHAnsi" w:hAnsiTheme="minorHAnsi" w:cstheme="minorHAnsi"/>
+          <w:highlight w:val="yellow"/>
+        </w:rPr>
+        <w:t xml:space="preserve"> </w:t>
+      </w:r>
+      <w:proofErr w:type="spellStart"/>
+      <w:r>
+        <w:rPr>
+          <w:rFonts w:asciiTheme="minorHAnsi" w:hAnsiTheme="minorHAnsi" w:cstheme="minorHAnsi"/>
+          <w:highlight w:val="yellow"/>
         </w:rPr>
         <w:t>njihova</w:t>
       </w:r>
@@ -1273,13 +1360,15 @@
       <w:r>
         <w:rPr>
           <w:rFonts w:asciiTheme="minorHAnsi" w:hAnsiTheme="minorHAnsi" w:cstheme="minorHAnsi"/>
-        </w:rPr>
-        <w:t xml:space="preserve"> </w:t>
-      </w:r>
-      <w:proofErr w:type="spellStart"/>
-      <w:r>
-        <w:rPr>
-          <w:rFonts w:asciiTheme="minorHAnsi" w:hAnsiTheme="minorHAnsi" w:cstheme="minorHAnsi"/>
+          <w:highlight w:val="yellow"/>
+        </w:rPr>
+        <w:t xml:space="preserve"> </w:t>
+      </w:r>
+      <w:proofErr w:type="spellStart"/>
+      <w:r>
+        <w:rPr>
+          <w:rFonts w:asciiTheme="minorHAnsi" w:hAnsiTheme="minorHAnsi" w:cstheme="minorHAnsi"/>
+          <w:highlight w:val="yellow"/>
         </w:rPr>
         <w:t>količina</w:t>
       </w:r>
@@ -1287,13 +1376,14 @@
       <w:r>
         <w:rPr>
           <w:rFonts w:asciiTheme="minorHAnsi" w:hAnsiTheme="minorHAnsi" w:cstheme="minorHAnsi"/>
+          <w:highlight w:val="yellow"/>
         </w:rPr>
         <w:t>)</w:t>
       </w:r>
     </w:p>
     <w:p>
       <w:pPr>
-        <w:pStyle w:val="PlainText"/>
+        <w:pStyle w:val="Obinitekst"/>
         <w:rPr>
           <w:rFonts w:asciiTheme="minorHAnsi" w:hAnsiTheme="minorHAnsi" w:cstheme="minorHAnsi"/>
         </w:rPr>
@@ -1303,12 +1393,19 @@
           <w:rFonts w:asciiTheme="minorHAnsi" w:hAnsiTheme="minorHAnsi" w:cstheme="minorHAnsi"/>
         </w:rPr>
         <w:tab/>
+      </w:r>
+      <w:r>
+        <w:rPr>
+          <w:rFonts w:asciiTheme="minorHAnsi" w:hAnsiTheme="minorHAnsi" w:cstheme="minorHAnsi"/>
+          <w:highlight w:val="yellow"/>
+        </w:rPr>
         <w:t xml:space="preserve">d) </w:t>
       </w:r>
       <w:proofErr w:type="spellStart"/>
       <w:r>
         <w:rPr>
           <w:rFonts w:asciiTheme="minorHAnsi" w:hAnsiTheme="minorHAnsi" w:cstheme="minorHAnsi"/>
+          <w:highlight w:val="yellow"/>
         </w:rPr>
         <w:t>pretraživanje</w:t>
       </w:r>
@@ -1316,13 +1413,15 @@
       <w:r>
         <w:rPr>
           <w:rFonts w:asciiTheme="minorHAnsi" w:hAnsiTheme="minorHAnsi" w:cstheme="minorHAnsi"/>
-        </w:rPr>
-        <w:t xml:space="preserve"> </w:t>
-      </w:r>
-      <w:proofErr w:type="spellStart"/>
-      <w:r>
-        <w:rPr>
-          <w:rFonts w:asciiTheme="minorHAnsi" w:hAnsiTheme="minorHAnsi" w:cstheme="minorHAnsi"/>
+          <w:highlight w:val="yellow"/>
+        </w:rPr>
+        <w:t xml:space="preserve"> </w:t>
+      </w:r>
+      <w:proofErr w:type="spellStart"/>
+      <w:r>
+        <w:rPr>
+          <w:rFonts w:asciiTheme="minorHAnsi" w:hAnsiTheme="minorHAnsi" w:cstheme="minorHAnsi"/>
+          <w:highlight w:val="yellow"/>
         </w:rPr>
         <w:t>knjiga</w:t>
       </w:r>
@@ -1330,6 +1429,7 @@
       <w:r>
         <w:rPr>
           <w:rFonts w:asciiTheme="minorHAnsi" w:hAnsiTheme="minorHAnsi" w:cstheme="minorHAnsi"/>
+          <w:highlight w:val="yellow"/>
         </w:rPr>
         <w:t xml:space="preserve"> po </w:t>
       </w:r>
@@ -1337,6 +1437,7 @@
       <w:r>
         <w:rPr>
           <w:rFonts w:asciiTheme="minorHAnsi" w:hAnsiTheme="minorHAnsi" w:cstheme="minorHAnsi"/>
+          <w:highlight w:val="yellow"/>
         </w:rPr>
         <w:t>nazivu</w:t>
       </w:r>
@@ -1344,13 +1445,15 @@
       <w:r>
         <w:rPr>
           <w:rFonts w:asciiTheme="minorHAnsi" w:hAnsiTheme="minorHAnsi" w:cstheme="minorHAnsi"/>
-        </w:rPr>
-        <w:t xml:space="preserve"> </w:t>
-      </w:r>
-      <w:proofErr w:type="spellStart"/>
-      <w:r>
-        <w:rPr>
-          <w:rFonts w:asciiTheme="minorHAnsi" w:hAnsiTheme="minorHAnsi" w:cstheme="minorHAnsi"/>
+          <w:highlight w:val="yellow"/>
+        </w:rPr>
+        <w:t xml:space="preserve"> </w:t>
+      </w:r>
+      <w:proofErr w:type="spellStart"/>
+      <w:r>
+        <w:rPr>
+          <w:rFonts w:asciiTheme="minorHAnsi" w:hAnsiTheme="minorHAnsi" w:cstheme="minorHAnsi"/>
+          <w:highlight w:val="yellow"/>
         </w:rPr>
         <w:t>autora</w:t>
       </w:r>
@@ -1358,6 +1461,7 @@
       <w:r>
         <w:rPr>
           <w:rFonts w:asciiTheme="minorHAnsi" w:hAnsiTheme="minorHAnsi" w:cstheme="minorHAnsi"/>
+          <w:highlight w:val="yellow"/>
         </w:rPr>
         <w:t xml:space="preserve"> (</w:t>
       </w:r>
@@ -1365,6 +1469,7 @@
       <w:r>
         <w:rPr>
           <w:rFonts w:asciiTheme="minorHAnsi" w:hAnsiTheme="minorHAnsi" w:cstheme="minorHAnsi"/>
+          <w:highlight w:val="yellow"/>
         </w:rPr>
         <w:t>tako</w:t>
       </w:r>
@@ -1372,6 +1477,7 @@
       <w:r>
         <w:rPr>
           <w:rFonts w:asciiTheme="minorHAnsi" w:hAnsiTheme="minorHAnsi" w:cstheme="minorHAnsi"/>
+          <w:highlight w:val="yellow"/>
         </w:rPr>
         <w:t xml:space="preserve"> da se </w:t>
       </w:r>
@@ -1379,6 +1485,7 @@
       <w:r>
         <w:rPr>
           <w:rFonts w:asciiTheme="minorHAnsi" w:hAnsiTheme="minorHAnsi" w:cstheme="minorHAnsi"/>
+          <w:highlight w:val="yellow"/>
         </w:rPr>
         <w:t>mogu</w:t>
       </w:r>
@@ -1386,13 +1493,15 @@
       <w:r>
         <w:rPr>
           <w:rFonts w:asciiTheme="minorHAnsi" w:hAnsiTheme="minorHAnsi" w:cstheme="minorHAnsi"/>
-        </w:rPr>
-        <w:t xml:space="preserve"> </w:t>
-      </w:r>
-      <w:proofErr w:type="spellStart"/>
-      <w:r>
-        <w:rPr>
-          <w:rFonts w:asciiTheme="minorHAnsi" w:hAnsiTheme="minorHAnsi" w:cstheme="minorHAnsi"/>
+          <w:highlight w:val="yellow"/>
+        </w:rPr>
+        <w:t xml:space="preserve"> </w:t>
+      </w:r>
+      <w:proofErr w:type="spellStart"/>
+      <w:r>
+        <w:rPr>
+          <w:rFonts w:asciiTheme="minorHAnsi" w:hAnsiTheme="minorHAnsi" w:cstheme="minorHAnsi"/>
+          <w:highlight w:val="yellow"/>
         </w:rPr>
         <w:t>vidjeti</w:t>
       </w:r>
@@ -1400,13 +1509,15 @@
       <w:r>
         <w:rPr>
           <w:rFonts w:asciiTheme="minorHAnsi" w:hAnsiTheme="minorHAnsi" w:cstheme="minorHAnsi"/>
-        </w:rPr>
-        <w:t xml:space="preserve"> </w:t>
-      </w:r>
-      <w:proofErr w:type="spellStart"/>
-      <w:r>
-        <w:rPr>
-          <w:rFonts w:asciiTheme="minorHAnsi" w:hAnsiTheme="minorHAnsi" w:cstheme="minorHAnsi"/>
+          <w:highlight w:val="yellow"/>
+        </w:rPr>
+        <w:t xml:space="preserve"> </w:t>
+      </w:r>
+      <w:proofErr w:type="spellStart"/>
+      <w:r>
+        <w:rPr>
+          <w:rFonts w:asciiTheme="minorHAnsi" w:hAnsiTheme="minorHAnsi" w:cstheme="minorHAnsi"/>
+          <w:highlight w:val="yellow"/>
         </w:rPr>
         <w:t>sve</w:t>
       </w:r>
@@ -1414,13 +1525,15 @@
       <w:r>
         <w:rPr>
           <w:rFonts w:asciiTheme="minorHAnsi" w:hAnsiTheme="minorHAnsi" w:cstheme="minorHAnsi"/>
-        </w:rPr>
-        <w:t xml:space="preserve"> </w:t>
-      </w:r>
-      <w:proofErr w:type="spellStart"/>
-      <w:r>
-        <w:rPr>
-          <w:rFonts w:asciiTheme="minorHAnsi" w:hAnsiTheme="minorHAnsi" w:cstheme="minorHAnsi"/>
+          <w:highlight w:val="yellow"/>
+        </w:rPr>
+        <w:t xml:space="preserve"> </w:t>
+      </w:r>
+      <w:proofErr w:type="spellStart"/>
+      <w:r>
+        <w:rPr>
+          <w:rFonts w:asciiTheme="minorHAnsi" w:hAnsiTheme="minorHAnsi" w:cstheme="minorHAnsi"/>
+          <w:highlight w:val="yellow"/>
         </w:rPr>
         <w:t>knjige</w:t>
       </w:r>
@@ -1428,13 +1541,15 @@
       <w:r>
         <w:rPr>
           <w:rFonts w:asciiTheme="minorHAnsi" w:hAnsiTheme="minorHAnsi" w:cstheme="minorHAnsi"/>
-        </w:rPr>
-        <w:t xml:space="preserve"> </w:t>
-      </w:r>
-      <w:proofErr w:type="spellStart"/>
-      <w:r>
-        <w:rPr>
-          <w:rFonts w:asciiTheme="minorHAnsi" w:hAnsiTheme="minorHAnsi" w:cstheme="minorHAnsi"/>
+          <w:highlight w:val="yellow"/>
+        </w:rPr>
+        <w:t xml:space="preserve"> </w:t>
+      </w:r>
+      <w:proofErr w:type="spellStart"/>
+      <w:r>
+        <w:rPr>
+          <w:rFonts w:asciiTheme="minorHAnsi" w:hAnsiTheme="minorHAnsi" w:cstheme="minorHAnsi"/>
+          <w:highlight w:val="yellow"/>
         </w:rPr>
         <w:t>tog</w:t>
       </w:r>
@@ -1442,13 +1557,15 @@
       <w:r>
         <w:rPr>
           <w:rFonts w:asciiTheme="minorHAnsi" w:hAnsiTheme="minorHAnsi" w:cstheme="minorHAnsi"/>
-        </w:rPr>
-        <w:t xml:space="preserve"> </w:t>
-      </w:r>
-      <w:proofErr w:type="spellStart"/>
-      <w:r>
-        <w:rPr>
-          <w:rFonts w:asciiTheme="minorHAnsi" w:hAnsiTheme="minorHAnsi" w:cstheme="minorHAnsi"/>
+          <w:highlight w:val="yellow"/>
+        </w:rPr>
+        <w:t xml:space="preserve"> </w:t>
+      </w:r>
+      <w:proofErr w:type="spellStart"/>
+      <w:r>
+        <w:rPr>
+          <w:rFonts w:asciiTheme="minorHAnsi" w:hAnsiTheme="minorHAnsi" w:cstheme="minorHAnsi"/>
+          <w:highlight w:val="yellow"/>
         </w:rPr>
         <w:t>autora</w:t>
       </w:r>
@@ -1456,13 +1573,15 @@
       <w:r>
         <w:rPr>
           <w:rFonts w:asciiTheme="minorHAnsi" w:hAnsiTheme="minorHAnsi" w:cstheme="minorHAnsi"/>
-        </w:rPr>
-        <w:t xml:space="preserve"> </w:t>
-      </w:r>
-      <w:proofErr w:type="spellStart"/>
-      <w:r>
-        <w:rPr>
-          <w:rFonts w:asciiTheme="minorHAnsi" w:hAnsiTheme="minorHAnsi" w:cstheme="minorHAnsi"/>
+          <w:highlight w:val="yellow"/>
+        </w:rPr>
+        <w:t xml:space="preserve"> </w:t>
+      </w:r>
+      <w:proofErr w:type="spellStart"/>
+      <w:r>
+        <w:rPr>
+          <w:rFonts w:asciiTheme="minorHAnsi" w:hAnsiTheme="minorHAnsi" w:cstheme="minorHAnsi"/>
+          <w:highlight w:val="yellow"/>
         </w:rPr>
         <w:t>i</w:t>
       </w:r>
@@ -1470,13 +1589,15 @@
       <w:r>
         <w:rPr>
           <w:rFonts w:asciiTheme="minorHAnsi" w:hAnsiTheme="minorHAnsi" w:cstheme="minorHAnsi"/>
-        </w:rPr>
-        <w:t xml:space="preserve"> </w:t>
-      </w:r>
-      <w:proofErr w:type="spellStart"/>
-      <w:r>
-        <w:rPr>
-          <w:rFonts w:asciiTheme="minorHAnsi" w:hAnsiTheme="minorHAnsi" w:cstheme="minorHAnsi"/>
+          <w:highlight w:val="yellow"/>
+        </w:rPr>
+        <w:t xml:space="preserve"> </w:t>
+      </w:r>
+      <w:proofErr w:type="spellStart"/>
+      <w:r>
+        <w:rPr>
+          <w:rFonts w:asciiTheme="minorHAnsi" w:hAnsiTheme="minorHAnsi" w:cstheme="minorHAnsi"/>
+          <w:highlight w:val="yellow"/>
         </w:rPr>
         <w:t>njihova</w:t>
       </w:r>
@@ -1484,13 +1605,15 @@
       <w:r>
         <w:rPr>
           <w:rFonts w:asciiTheme="minorHAnsi" w:hAnsiTheme="minorHAnsi" w:cstheme="minorHAnsi"/>
-        </w:rPr>
-        <w:t xml:space="preserve"> </w:t>
-      </w:r>
-      <w:proofErr w:type="spellStart"/>
-      <w:r>
-        <w:rPr>
-          <w:rFonts w:asciiTheme="minorHAnsi" w:hAnsiTheme="minorHAnsi" w:cstheme="minorHAnsi"/>
+          <w:highlight w:val="yellow"/>
+        </w:rPr>
+        <w:t xml:space="preserve"> </w:t>
+      </w:r>
+      <w:proofErr w:type="spellStart"/>
+      <w:r>
+        <w:rPr>
+          <w:rFonts w:asciiTheme="minorHAnsi" w:hAnsiTheme="minorHAnsi" w:cstheme="minorHAnsi"/>
+          <w:highlight w:val="yellow"/>
         </w:rPr>
         <w:t>količina</w:t>
       </w:r>
@@ -1498,13 +1621,14 @@
       <w:r>
         <w:rPr>
           <w:rFonts w:asciiTheme="minorHAnsi" w:hAnsiTheme="minorHAnsi" w:cstheme="minorHAnsi"/>
+          <w:highlight w:val="yellow"/>
         </w:rPr>
         <w:t>)</w:t>
       </w:r>
     </w:p>
     <w:p>
       <w:pPr>
-        <w:pStyle w:val="PlainText"/>
+        <w:pStyle w:val="Obinitekst"/>
         <w:rPr>
           <w:rFonts w:asciiTheme="minorHAnsi" w:hAnsiTheme="minorHAnsi" w:cstheme="minorHAnsi"/>
         </w:rPr>
@@ -1514,12 +1638,19 @@
           <w:rFonts w:asciiTheme="minorHAnsi" w:hAnsiTheme="minorHAnsi" w:cstheme="minorHAnsi"/>
         </w:rPr>
         <w:tab/>
+      </w:r>
+      <w:r>
+        <w:rPr>
+          <w:rFonts w:asciiTheme="minorHAnsi" w:hAnsiTheme="minorHAnsi" w:cstheme="minorHAnsi"/>
+          <w:highlight w:val="yellow"/>
+        </w:rPr>
         <w:t xml:space="preserve">e) </w:t>
       </w:r>
       <w:proofErr w:type="spellStart"/>
       <w:r>
         <w:rPr>
           <w:rFonts w:asciiTheme="minorHAnsi" w:hAnsiTheme="minorHAnsi" w:cstheme="minorHAnsi"/>
+          <w:highlight w:val="yellow"/>
         </w:rPr>
         <w:t>unos</w:t>
       </w:r>
@@ -1527,13 +1658,15 @@
       <w:r>
         <w:rPr>
           <w:rFonts w:asciiTheme="minorHAnsi" w:hAnsiTheme="minorHAnsi" w:cstheme="minorHAnsi"/>
-        </w:rPr>
-        <w:t xml:space="preserve"> </w:t>
-      </w:r>
-      <w:proofErr w:type="spellStart"/>
-      <w:r>
-        <w:rPr>
-          <w:rFonts w:asciiTheme="minorHAnsi" w:hAnsiTheme="minorHAnsi" w:cstheme="minorHAnsi"/>
+          <w:highlight w:val="yellow"/>
+        </w:rPr>
+        <w:t xml:space="preserve"> </w:t>
+      </w:r>
+      <w:proofErr w:type="spellStart"/>
+      <w:r>
+        <w:rPr>
+          <w:rFonts w:asciiTheme="minorHAnsi" w:hAnsiTheme="minorHAnsi" w:cstheme="minorHAnsi"/>
+          <w:highlight w:val="yellow"/>
         </w:rPr>
         <w:t>novog</w:t>
       </w:r>
@@ -1541,13 +1674,15 @@
       <w:r>
         <w:rPr>
           <w:rFonts w:asciiTheme="minorHAnsi" w:hAnsiTheme="minorHAnsi" w:cstheme="minorHAnsi"/>
-        </w:rPr>
-        <w:t xml:space="preserve"> </w:t>
-      </w:r>
-      <w:proofErr w:type="spellStart"/>
-      <w:r>
-        <w:rPr>
-          <w:rFonts w:asciiTheme="minorHAnsi" w:hAnsiTheme="minorHAnsi" w:cstheme="minorHAnsi"/>
+          <w:highlight w:val="yellow"/>
+        </w:rPr>
+        <w:t xml:space="preserve"> </w:t>
+      </w:r>
+      <w:proofErr w:type="spellStart"/>
+      <w:r>
+        <w:rPr>
+          <w:rFonts w:asciiTheme="minorHAnsi" w:hAnsiTheme="minorHAnsi" w:cstheme="minorHAnsi"/>
+          <w:highlight w:val="yellow"/>
         </w:rPr>
         <w:t>korisnika</w:t>
       </w:r>
@@ -1555,9 +1690,10 @@
     </w:p>
     <w:p>
       <w:pPr>
-        <w:pStyle w:val="PlainText"/>
-        <w:rPr>
-          <w:rFonts w:asciiTheme="minorHAnsi" w:hAnsiTheme="minorHAnsi" w:cstheme="minorHAnsi"/>
+        <w:pStyle w:val="Obinitekst"/>
+        <w:rPr>
+          <w:rFonts w:asciiTheme="minorHAnsi" w:hAnsiTheme="minorHAnsi" w:cstheme="minorHAnsi"/>
+          <w:highlight w:val="yellow"/>
         </w:rPr>
       </w:pPr>
       <w:r>
@@ -1565,12 +1701,19 @@
           <w:rFonts w:asciiTheme="minorHAnsi" w:hAnsiTheme="minorHAnsi" w:cstheme="minorHAnsi"/>
         </w:rPr>
         <w:tab/>
+      </w:r>
+      <w:r>
+        <w:rPr>
+          <w:rFonts w:asciiTheme="minorHAnsi" w:hAnsiTheme="minorHAnsi" w:cstheme="minorHAnsi"/>
+          <w:highlight w:val="yellow"/>
+        </w:rPr>
         <w:t xml:space="preserve">f) </w:t>
       </w:r>
       <w:proofErr w:type="spellStart"/>
       <w:r>
         <w:rPr>
           <w:rFonts w:asciiTheme="minorHAnsi" w:hAnsiTheme="minorHAnsi" w:cstheme="minorHAnsi"/>
+          <w:highlight w:val="yellow"/>
         </w:rPr>
         <w:t>posudba</w:t>
       </w:r>
@@ -1578,13 +1721,15 @@
       <w:r>
         <w:rPr>
           <w:rFonts w:asciiTheme="minorHAnsi" w:hAnsiTheme="minorHAnsi" w:cstheme="minorHAnsi"/>
-        </w:rPr>
-        <w:t xml:space="preserve"> </w:t>
-      </w:r>
-      <w:proofErr w:type="spellStart"/>
-      <w:r>
-        <w:rPr>
-          <w:rFonts w:asciiTheme="minorHAnsi" w:hAnsiTheme="minorHAnsi" w:cstheme="minorHAnsi"/>
+          <w:highlight w:val="yellow"/>
+        </w:rPr>
+        <w:t xml:space="preserve"> </w:t>
+      </w:r>
+      <w:proofErr w:type="spellStart"/>
+      <w:r>
+        <w:rPr>
+          <w:rFonts w:asciiTheme="minorHAnsi" w:hAnsiTheme="minorHAnsi" w:cstheme="minorHAnsi"/>
+          <w:highlight w:val="yellow"/>
         </w:rPr>
         <w:t>knjige</w:t>
       </w:r>
@@ -1592,13 +1737,15 @@
       <w:r>
         <w:rPr>
           <w:rFonts w:asciiTheme="minorHAnsi" w:hAnsiTheme="minorHAnsi" w:cstheme="minorHAnsi"/>
-        </w:rPr>
-        <w:t xml:space="preserve"> </w:t>
-      </w:r>
-      <w:proofErr w:type="spellStart"/>
-      <w:r>
-        <w:rPr>
-          <w:rFonts w:asciiTheme="minorHAnsi" w:hAnsiTheme="minorHAnsi" w:cstheme="minorHAnsi"/>
+          <w:highlight w:val="yellow"/>
+        </w:rPr>
+        <w:t xml:space="preserve"> </w:t>
+      </w:r>
+      <w:proofErr w:type="spellStart"/>
+      <w:r>
+        <w:rPr>
+          <w:rFonts w:asciiTheme="minorHAnsi" w:hAnsiTheme="minorHAnsi" w:cstheme="minorHAnsi"/>
+          <w:highlight w:val="yellow"/>
         </w:rPr>
         <w:t>korisniku</w:t>
       </w:r>
@@ -1606,26 +1753,30 @@
       <w:r>
         <w:rPr>
           <w:rFonts w:asciiTheme="minorHAnsi" w:hAnsiTheme="minorHAnsi" w:cstheme="minorHAnsi"/>
+          <w:highlight w:val="yellow"/>
         </w:rPr>
         <w:t xml:space="preserve"> </w:t>
       </w:r>
     </w:p>
     <w:p>
       <w:pPr>
-        <w:pStyle w:val="PlainText"/>
-        <w:rPr>
-          <w:rFonts w:asciiTheme="minorHAnsi" w:hAnsiTheme="minorHAnsi" w:cstheme="minorHAnsi"/>
+        <w:pStyle w:val="Obinitekst"/>
+        <w:rPr>
+          <w:rFonts w:asciiTheme="minorHAnsi" w:hAnsiTheme="minorHAnsi" w:cstheme="minorHAnsi"/>
+          <w:highlight w:val="yellow"/>
         </w:rPr>
       </w:pPr>
       <w:r>
         <w:rPr>
           <w:rFonts w:asciiTheme="minorHAnsi" w:hAnsiTheme="minorHAnsi" w:cstheme="minorHAnsi"/>
+          <w:highlight w:val="yellow"/>
         </w:rPr>
         <w:tab/>
       </w:r>
       <w:r>
         <w:rPr>
           <w:rFonts w:asciiTheme="minorHAnsi" w:hAnsiTheme="minorHAnsi" w:cstheme="minorHAnsi"/>
+          <w:highlight w:val="yellow"/>
         </w:rPr>
         <w:tab/>
         <w:t xml:space="preserve">- </w:t>
@@ -1634,6 +1785,7 @@
       <w:r>
         <w:rPr>
           <w:rFonts w:asciiTheme="minorHAnsi" w:hAnsiTheme="minorHAnsi" w:cstheme="minorHAnsi"/>
+          <w:highlight w:val="yellow"/>
         </w:rPr>
         <w:t>može</w:t>
       </w:r>
@@ -1641,13 +1793,15 @@
       <w:r>
         <w:rPr>
           <w:rFonts w:asciiTheme="minorHAnsi" w:hAnsiTheme="minorHAnsi" w:cstheme="minorHAnsi"/>
-        </w:rPr>
-        <w:t xml:space="preserve"> </w:t>
-      </w:r>
-      <w:proofErr w:type="spellStart"/>
-      <w:r>
-        <w:rPr>
-          <w:rFonts w:asciiTheme="minorHAnsi" w:hAnsiTheme="minorHAnsi" w:cstheme="minorHAnsi"/>
+          <w:highlight w:val="yellow"/>
+        </w:rPr>
+        <w:t xml:space="preserve"> </w:t>
+      </w:r>
+      <w:proofErr w:type="spellStart"/>
+      <w:r>
+        <w:rPr>
+          <w:rFonts w:asciiTheme="minorHAnsi" w:hAnsiTheme="minorHAnsi" w:cstheme="minorHAnsi"/>
+          <w:highlight w:val="yellow"/>
         </w:rPr>
         <w:t>više</w:t>
       </w:r>
@@ -1655,13 +1809,15 @@
       <w:r>
         <w:rPr>
           <w:rFonts w:asciiTheme="minorHAnsi" w:hAnsiTheme="minorHAnsi" w:cstheme="minorHAnsi"/>
-        </w:rPr>
-        <w:t xml:space="preserve"> </w:t>
-      </w:r>
-      <w:proofErr w:type="spellStart"/>
-      <w:r>
-        <w:rPr>
-          <w:rFonts w:asciiTheme="minorHAnsi" w:hAnsiTheme="minorHAnsi" w:cstheme="minorHAnsi"/>
+          <w:highlight w:val="yellow"/>
+        </w:rPr>
+        <w:t xml:space="preserve"> </w:t>
+      </w:r>
+      <w:proofErr w:type="spellStart"/>
+      <w:r>
+        <w:rPr>
+          <w:rFonts w:asciiTheme="minorHAnsi" w:hAnsiTheme="minorHAnsi" w:cstheme="minorHAnsi"/>
+          <w:highlight w:val="yellow"/>
         </w:rPr>
         <w:t>primjeraka</w:t>
       </w:r>
@@ -1669,13 +1825,15 @@
       <w:r>
         <w:rPr>
           <w:rFonts w:asciiTheme="minorHAnsi" w:hAnsiTheme="minorHAnsi" w:cstheme="minorHAnsi"/>
-        </w:rPr>
-        <w:t xml:space="preserve"> </w:t>
-      </w:r>
-      <w:proofErr w:type="spellStart"/>
-      <w:r>
-        <w:rPr>
-          <w:rFonts w:asciiTheme="minorHAnsi" w:hAnsiTheme="minorHAnsi" w:cstheme="minorHAnsi"/>
+          <w:highlight w:val="yellow"/>
+        </w:rPr>
+        <w:t xml:space="preserve"> </w:t>
+      </w:r>
+      <w:proofErr w:type="spellStart"/>
+      <w:r>
+        <w:rPr>
+          <w:rFonts w:asciiTheme="minorHAnsi" w:hAnsiTheme="minorHAnsi" w:cstheme="minorHAnsi"/>
+          <w:highlight w:val="yellow"/>
         </w:rPr>
         <w:t>iste</w:t>
       </w:r>
@@ -1683,13 +1841,15 @@
       <w:r>
         <w:rPr>
           <w:rFonts w:asciiTheme="minorHAnsi" w:hAnsiTheme="minorHAnsi" w:cstheme="minorHAnsi"/>
-        </w:rPr>
-        <w:t xml:space="preserve"> </w:t>
-      </w:r>
-      <w:proofErr w:type="spellStart"/>
-      <w:r>
-        <w:rPr>
-          <w:rFonts w:asciiTheme="minorHAnsi" w:hAnsiTheme="minorHAnsi" w:cstheme="minorHAnsi"/>
+          <w:highlight w:val="yellow"/>
+        </w:rPr>
+        <w:t xml:space="preserve"> </w:t>
+      </w:r>
+      <w:proofErr w:type="spellStart"/>
+      <w:r>
+        <w:rPr>
+          <w:rFonts w:asciiTheme="minorHAnsi" w:hAnsiTheme="minorHAnsi" w:cstheme="minorHAnsi"/>
+          <w:highlight w:val="yellow"/>
         </w:rPr>
         <w:t>knjige</w:t>
       </w:r>
@@ -1697,13 +1857,15 @@
       <w:r>
         <w:rPr>
           <w:rFonts w:asciiTheme="minorHAnsi" w:hAnsiTheme="minorHAnsi" w:cstheme="minorHAnsi"/>
-        </w:rPr>
-        <w:t xml:space="preserve"> </w:t>
-      </w:r>
-      <w:proofErr w:type="spellStart"/>
-      <w:r>
-        <w:rPr>
-          <w:rFonts w:asciiTheme="minorHAnsi" w:hAnsiTheme="minorHAnsi" w:cstheme="minorHAnsi"/>
+          <w:highlight w:val="yellow"/>
+        </w:rPr>
+        <w:t xml:space="preserve"> </w:t>
+      </w:r>
+      <w:proofErr w:type="spellStart"/>
+      <w:r>
+        <w:rPr>
+          <w:rFonts w:asciiTheme="minorHAnsi" w:hAnsiTheme="minorHAnsi" w:cstheme="minorHAnsi"/>
+          <w:highlight w:val="yellow"/>
         </w:rPr>
         <w:t>posuditi</w:t>
       </w:r>
@@ -1711,26 +1873,30 @@
       <w:r>
         <w:rPr>
           <w:rFonts w:asciiTheme="minorHAnsi" w:hAnsiTheme="minorHAnsi" w:cstheme="minorHAnsi"/>
+          <w:highlight w:val="yellow"/>
         </w:rPr>
         <w:t xml:space="preserve"> od puta</w:t>
       </w:r>
     </w:p>
     <w:p>
       <w:pPr>
-        <w:pStyle w:val="PlainText"/>
-        <w:rPr>
-          <w:rFonts w:asciiTheme="minorHAnsi" w:hAnsiTheme="minorHAnsi" w:cstheme="minorHAnsi"/>
+        <w:pStyle w:val="Obinitekst"/>
+        <w:rPr>
+          <w:rFonts w:asciiTheme="minorHAnsi" w:hAnsiTheme="minorHAnsi" w:cstheme="minorHAnsi"/>
+          <w:highlight w:val="yellow"/>
         </w:rPr>
       </w:pPr>
       <w:r>
         <w:rPr>
           <w:rFonts w:asciiTheme="minorHAnsi" w:hAnsiTheme="minorHAnsi" w:cstheme="minorHAnsi"/>
+          <w:highlight w:val="yellow"/>
         </w:rPr>
         <w:tab/>
       </w:r>
       <w:r>
         <w:rPr>
           <w:rFonts w:asciiTheme="minorHAnsi" w:hAnsiTheme="minorHAnsi" w:cstheme="minorHAnsi"/>
+          <w:highlight w:val="yellow"/>
         </w:rPr>
         <w:tab/>
         <w:t xml:space="preserve">- </w:t>
@@ -1739,6 +1905,7 @@
       <w:r>
         <w:rPr>
           <w:rFonts w:asciiTheme="minorHAnsi" w:hAnsiTheme="minorHAnsi" w:cstheme="minorHAnsi"/>
+          <w:highlight w:val="yellow"/>
         </w:rPr>
         <w:t>korisnik</w:t>
       </w:r>
@@ -1746,6 +1913,7 @@
       <w:r>
         <w:rPr>
           <w:rFonts w:asciiTheme="minorHAnsi" w:hAnsiTheme="minorHAnsi" w:cstheme="minorHAnsi"/>
+          <w:highlight w:val="yellow"/>
         </w:rPr>
         <w:t xml:space="preserve"> u </w:t>
       </w:r>
@@ -1753,6 +1921,7 @@
       <w:r>
         <w:rPr>
           <w:rFonts w:asciiTheme="minorHAnsi" w:hAnsiTheme="minorHAnsi" w:cstheme="minorHAnsi"/>
+          <w:highlight w:val="yellow"/>
         </w:rPr>
         <w:t>sebe</w:t>
       </w:r>
@@ -1760,13 +1929,15 @@
       <w:r>
         <w:rPr>
           <w:rFonts w:asciiTheme="minorHAnsi" w:hAnsiTheme="minorHAnsi" w:cstheme="minorHAnsi"/>
-        </w:rPr>
-        <w:t xml:space="preserve"> </w:t>
-      </w:r>
-      <w:proofErr w:type="spellStart"/>
-      <w:r>
-        <w:rPr>
-          <w:rFonts w:asciiTheme="minorHAnsi" w:hAnsiTheme="minorHAnsi" w:cstheme="minorHAnsi"/>
+          <w:highlight w:val="yellow"/>
+        </w:rPr>
+        <w:t xml:space="preserve"> </w:t>
+      </w:r>
+      <w:proofErr w:type="spellStart"/>
+      <w:r>
+        <w:rPr>
+          <w:rFonts w:asciiTheme="minorHAnsi" w:hAnsiTheme="minorHAnsi" w:cstheme="minorHAnsi"/>
+          <w:highlight w:val="yellow"/>
         </w:rPr>
         <w:t>nikad</w:t>
       </w:r>
@@ -1774,6 +1945,7 @@
       <w:r>
         <w:rPr>
           <w:rFonts w:asciiTheme="minorHAnsi" w:hAnsiTheme="minorHAnsi" w:cstheme="minorHAnsi"/>
+          <w:highlight w:val="yellow"/>
         </w:rPr>
         <w:t xml:space="preserve"> ne </w:t>
       </w:r>
@@ -1781,6 +1953,7 @@
       <w:r>
         <w:rPr>
           <w:rFonts w:asciiTheme="minorHAnsi" w:hAnsiTheme="minorHAnsi" w:cstheme="minorHAnsi"/>
+          <w:highlight w:val="yellow"/>
         </w:rPr>
         <w:t>smije</w:t>
       </w:r>
@@ -1788,13 +1961,15 @@
       <w:r>
         <w:rPr>
           <w:rFonts w:asciiTheme="minorHAnsi" w:hAnsiTheme="minorHAnsi" w:cstheme="minorHAnsi"/>
-        </w:rPr>
-        <w:t xml:space="preserve"> </w:t>
-      </w:r>
-      <w:proofErr w:type="spellStart"/>
-      <w:r>
-        <w:rPr>
-          <w:rFonts w:asciiTheme="minorHAnsi" w:hAnsiTheme="minorHAnsi" w:cstheme="minorHAnsi"/>
+          <w:highlight w:val="yellow"/>
+        </w:rPr>
+        <w:t xml:space="preserve"> </w:t>
+      </w:r>
+      <w:proofErr w:type="spellStart"/>
+      <w:r>
+        <w:rPr>
+          <w:rFonts w:asciiTheme="minorHAnsi" w:hAnsiTheme="minorHAnsi" w:cstheme="minorHAnsi"/>
+          <w:highlight w:val="yellow"/>
         </w:rPr>
         <w:t>imati</w:t>
       </w:r>
@@ -1802,13 +1977,15 @@
       <w:r>
         <w:rPr>
           <w:rFonts w:asciiTheme="minorHAnsi" w:hAnsiTheme="minorHAnsi" w:cstheme="minorHAnsi"/>
-        </w:rPr>
-        <w:t xml:space="preserve"> </w:t>
-      </w:r>
-      <w:proofErr w:type="spellStart"/>
-      <w:r>
-        <w:rPr>
-          <w:rFonts w:asciiTheme="minorHAnsi" w:hAnsiTheme="minorHAnsi" w:cstheme="minorHAnsi"/>
+          <w:highlight w:val="yellow"/>
+        </w:rPr>
+        <w:t xml:space="preserve"> </w:t>
+      </w:r>
+      <w:proofErr w:type="spellStart"/>
+      <w:r>
+        <w:rPr>
+          <w:rFonts w:asciiTheme="minorHAnsi" w:hAnsiTheme="minorHAnsi" w:cstheme="minorHAnsi"/>
+          <w:highlight w:val="yellow"/>
         </w:rPr>
         <w:t>više</w:t>
       </w:r>
@@ -1816,6 +1993,7 @@
       <w:r>
         <w:rPr>
           <w:rFonts w:asciiTheme="minorHAnsi" w:hAnsiTheme="minorHAnsi" w:cstheme="minorHAnsi"/>
+          <w:highlight w:val="yellow"/>
         </w:rPr>
         <w:t xml:space="preserve"> od 5 </w:t>
       </w:r>
@@ -1823,6 +2001,7 @@
       <w:r>
         <w:rPr>
           <w:rFonts w:asciiTheme="minorHAnsi" w:hAnsiTheme="minorHAnsi" w:cstheme="minorHAnsi"/>
+          <w:highlight w:val="yellow"/>
         </w:rPr>
         <w:t>knjiga</w:t>
       </w:r>
@@ -1830,13 +2009,15 @@
       <w:r>
         <w:rPr>
           <w:rFonts w:asciiTheme="minorHAnsi" w:hAnsiTheme="minorHAnsi" w:cstheme="minorHAnsi"/>
-        </w:rPr>
-        <w:t xml:space="preserve"> </w:t>
-      </w:r>
-      <w:proofErr w:type="spellStart"/>
-      <w:r>
-        <w:rPr>
-          <w:rFonts w:asciiTheme="minorHAnsi" w:hAnsiTheme="minorHAnsi" w:cstheme="minorHAnsi"/>
+          <w:highlight w:val="yellow"/>
+        </w:rPr>
+        <w:t xml:space="preserve"> </w:t>
+      </w:r>
+      <w:proofErr w:type="spellStart"/>
+      <w:r>
+        <w:rPr>
+          <w:rFonts w:asciiTheme="minorHAnsi" w:hAnsiTheme="minorHAnsi" w:cstheme="minorHAnsi"/>
+          <w:highlight w:val="yellow"/>
         </w:rPr>
         <w:t>sve</w:t>
       </w:r>
@@ -1844,13 +2025,15 @@
       <w:r>
         <w:rPr>
           <w:rFonts w:asciiTheme="minorHAnsi" w:hAnsiTheme="minorHAnsi" w:cstheme="minorHAnsi"/>
-        </w:rPr>
-        <w:t xml:space="preserve"> </w:t>
-      </w:r>
-      <w:proofErr w:type="spellStart"/>
-      <w:r>
-        <w:rPr>
-          <w:rFonts w:asciiTheme="minorHAnsi" w:hAnsiTheme="minorHAnsi" w:cstheme="minorHAnsi"/>
+          <w:highlight w:val="yellow"/>
+        </w:rPr>
+        <w:t xml:space="preserve"> </w:t>
+      </w:r>
+      <w:proofErr w:type="spellStart"/>
+      <w:r>
+        <w:rPr>
+          <w:rFonts w:asciiTheme="minorHAnsi" w:hAnsiTheme="minorHAnsi" w:cstheme="minorHAnsi"/>
+          <w:highlight w:val="yellow"/>
         </w:rPr>
         <w:t>skupa</w:t>
       </w:r>
@@ -1858,26 +2041,30 @@
       <w:r>
         <w:rPr>
           <w:rFonts w:asciiTheme="minorHAnsi" w:hAnsiTheme="minorHAnsi" w:cstheme="minorHAnsi"/>
+          <w:highlight w:val="yellow"/>
         </w:rPr>
         <w:t xml:space="preserve"> </w:t>
       </w:r>
     </w:p>
     <w:p>
       <w:pPr>
-        <w:pStyle w:val="PlainText"/>
-        <w:rPr>
-          <w:rFonts w:asciiTheme="minorHAnsi" w:hAnsiTheme="minorHAnsi" w:cstheme="minorHAnsi"/>
+        <w:pStyle w:val="Obinitekst"/>
+        <w:rPr>
+          <w:rFonts w:asciiTheme="minorHAnsi" w:hAnsiTheme="minorHAnsi" w:cstheme="minorHAnsi"/>
+          <w:highlight w:val="yellow"/>
         </w:rPr>
       </w:pPr>
       <w:r>
         <w:rPr>
           <w:rFonts w:asciiTheme="minorHAnsi" w:hAnsiTheme="minorHAnsi" w:cstheme="minorHAnsi"/>
+          <w:highlight w:val="yellow"/>
         </w:rPr>
         <w:tab/>
       </w:r>
       <w:r>
         <w:rPr>
           <w:rFonts w:asciiTheme="minorHAnsi" w:hAnsiTheme="minorHAnsi" w:cstheme="minorHAnsi"/>
+          <w:highlight w:val="yellow"/>
         </w:rPr>
         <w:tab/>
         <w:t xml:space="preserve">- </w:t>
@@ -1886,6 +2073,7 @@
       <w:r>
         <w:rPr>
           <w:rFonts w:asciiTheme="minorHAnsi" w:hAnsiTheme="minorHAnsi" w:cstheme="minorHAnsi"/>
+          <w:highlight w:val="yellow"/>
         </w:rPr>
         <w:t>ako</w:t>
       </w:r>
@@ -1893,13 +2081,15 @@
       <w:r>
         <w:rPr>
           <w:rFonts w:asciiTheme="minorHAnsi" w:hAnsiTheme="minorHAnsi" w:cstheme="minorHAnsi"/>
-        </w:rPr>
-        <w:t xml:space="preserve"> </w:t>
-      </w:r>
-      <w:proofErr w:type="spellStart"/>
-      <w:r>
-        <w:rPr>
-          <w:rFonts w:asciiTheme="minorHAnsi" w:hAnsiTheme="minorHAnsi" w:cstheme="minorHAnsi"/>
+          <w:highlight w:val="yellow"/>
+        </w:rPr>
+        <w:t xml:space="preserve"> </w:t>
+      </w:r>
+      <w:proofErr w:type="spellStart"/>
+      <w:r>
+        <w:rPr>
+          <w:rFonts w:asciiTheme="minorHAnsi" w:hAnsiTheme="minorHAnsi" w:cstheme="minorHAnsi"/>
+          <w:highlight w:val="yellow"/>
         </w:rPr>
         <w:t>pokušava</w:t>
       </w:r>
@@ -1907,13 +2097,15 @@
       <w:r>
         <w:rPr>
           <w:rFonts w:asciiTheme="minorHAnsi" w:hAnsiTheme="minorHAnsi" w:cstheme="minorHAnsi"/>
-        </w:rPr>
-        <w:t xml:space="preserve"> </w:t>
-      </w:r>
-      <w:proofErr w:type="spellStart"/>
-      <w:r>
-        <w:rPr>
-          <w:rFonts w:asciiTheme="minorHAnsi" w:hAnsiTheme="minorHAnsi" w:cstheme="minorHAnsi"/>
+          <w:highlight w:val="yellow"/>
+        </w:rPr>
+        <w:t xml:space="preserve"> </w:t>
+      </w:r>
+      <w:proofErr w:type="spellStart"/>
+      <w:r>
+        <w:rPr>
+          <w:rFonts w:asciiTheme="minorHAnsi" w:hAnsiTheme="minorHAnsi" w:cstheme="minorHAnsi"/>
+          <w:highlight w:val="yellow"/>
         </w:rPr>
         <w:t>napravit</w:t>
       </w:r>
@@ -1921,13 +2113,15 @@
       <w:r>
         <w:rPr>
           <w:rFonts w:asciiTheme="minorHAnsi" w:hAnsiTheme="minorHAnsi" w:cstheme="minorHAnsi"/>
-        </w:rPr>
-        <w:t xml:space="preserve"> </w:t>
-      </w:r>
-      <w:proofErr w:type="spellStart"/>
-      <w:r>
-        <w:rPr>
-          <w:rFonts w:asciiTheme="minorHAnsi" w:hAnsiTheme="minorHAnsi" w:cstheme="minorHAnsi"/>
+          <w:highlight w:val="yellow"/>
+        </w:rPr>
+        <w:t xml:space="preserve"> </w:t>
+      </w:r>
+      <w:proofErr w:type="spellStart"/>
+      <w:r>
+        <w:rPr>
+          <w:rFonts w:asciiTheme="minorHAnsi" w:hAnsiTheme="minorHAnsi" w:cstheme="minorHAnsi"/>
+          <w:highlight w:val="yellow"/>
         </w:rPr>
         <w:t>posudbu</w:t>
       </w:r>
@@ -1935,13 +2129,15 @@
       <w:r>
         <w:rPr>
           <w:rFonts w:asciiTheme="minorHAnsi" w:hAnsiTheme="minorHAnsi" w:cstheme="minorHAnsi"/>
-        </w:rPr>
-        <w:t xml:space="preserve"> </w:t>
-      </w:r>
-      <w:proofErr w:type="spellStart"/>
-      <w:r>
-        <w:rPr>
-          <w:rFonts w:asciiTheme="minorHAnsi" w:hAnsiTheme="minorHAnsi" w:cstheme="minorHAnsi"/>
+          <w:highlight w:val="yellow"/>
+        </w:rPr>
+        <w:t xml:space="preserve"> </w:t>
+      </w:r>
+      <w:proofErr w:type="spellStart"/>
+      <w:r>
+        <w:rPr>
+          <w:rFonts w:asciiTheme="minorHAnsi" w:hAnsiTheme="minorHAnsi" w:cstheme="minorHAnsi"/>
+          <w:highlight w:val="yellow"/>
         </w:rPr>
         <w:t>koja</w:t>
       </w:r>
@@ -1949,13 +2145,15 @@
       <w:r>
         <w:rPr>
           <w:rFonts w:asciiTheme="minorHAnsi" w:hAnsiTheme="minorHAnsi" w:cstheme="minorHAnsi"/>
-        </w:rPr>
-        <w:t xml:space="preserve"> </w:t>
-      </w:r>
-      <w:proofErr w:type="spellStart"/>
-      <w:r>
-        <w:rPr>
-          <w:rFonts w:asciiTheme="minorHAnsi" w:hAnsiTheme="minorHAnsi" w:cstheme="minorHAnsi"/>
+          <w:highlight w:val="yellow"/>
+        </w:rPr>
+        <w:t xml:space="preserve"> </w:t>
+      </w:r>
+      <w:proofErr w:type="spellStart"/>
+      <w:r>
+        <w:rPr>
+          <w:rFonts w:asciiTheme="minorHAnsi" w:hAnsiTheme="minorHAnsi" w:cstheme="minorHAnsi"/>
+          <w:highlight w:val="yellow"/>
         </w:rPr>
         <w:t>će</w:t>
       </w:r>
@@ -1963,27 +2161,15 @@
       <w:r>
         <w:rPr>
           <w:rFonts w:asciiTheme="minorHAnsi" w:hAnsiTheme="minorHAnsi" w:cstheme="minorHAnsi"/>
-        </w:rPr>
-        <w:t xml:space="preserve"> </w:t>
-      </w:r>
-      <w:proofErr w:type="spellStart"/>
-      <w:r>
-        <w:rPr>
-          <w:rFonts w:asciiTheme="minorHAnsi" w:hAnsiTheme="minorHAnsi" w:cstheme="minorHAnsi"/>
-        </w:rPr>
-        <w:t>ga</w:t>
-      </w:r>
-      <w:proofErr w:type="spellEnd"/>
-      <w:r>
-        <w:rPr>
-          <w:rFonts w:asciiTheme="minorHAnsi" w:hAnsiTheme="minorHAnsi" w:cstheme="minorHAnsi"/>
-        </w:rPr>
-        <w:t xml:space="preserve"> </w:t>
-      </w:r>
-      <w:proofErr w:type="spellStart"/>
-      <w:r>
-        <w:rPr>
-          <w:rFonts w:asciiTheme="minorHAnsi" w:hAnsiTheme="minorHAnsi" w:cstheme="minorHAnsi"/>
+          <w:highlight w:val="yellow"/>
+        </w:rPr>
+        <w:t xml:space="preserve"> ga </w:t>
+      </w:r>
+      <w:proofErr w:type="spellStart"/>
+      <w:r>
+        <w:rPr>
+          <w:rFonts w:asciiTheme="minorHAnsi" w:hAnsiTheme="minorHAnsi" w:cstheme="minorHAnsi"/>
+          <w:highlight w:val="yellow"/>
         </w:rPr>
         <w:t>dovesti</w:t>
       </w:r>
@@ -1991,13 +2177,15 @@
       <w:r>
         <w:rPr>
           <w:rFonts w:asciiTheme="minorHAnsi" w:hAnsiTheme="minorHAnsi" w:cstheme="minorHAnsi"/>
-        </w:rPr>
-        <w:t xml:space="preserve"> </w:t>
-      </w:r>
-      <w:proofErr w:type="spellStart"/>
-      <w:r>
-        <w:rPr>
-          <w:rFonts w:asciiTheme="minorHAnsi" w:hAnsiTheme="minorHAnsi" w:cstheme="minorHAnsi"/>
+          <w:highlight w:val="yellow"/>
+        </w:rPr>
+        <w:t xml:space="preserve"> </w:t>
+      </w:r>
+      <w:proofErr w:type="spellStart"/>
+      <w:r>
+        <w:rPr>
+          <w:rFonts w:asciiTheme="minorHAnsi" w:hAnsiTheme="minorHAnsi" w:cstheme="minorHAnsi"/>
+          <w:highlight w:val="yellow"/>
         </w:rPr>
         <w:t>preko</w:t>
       </w:r>
@@ -2005,13 +2193,15 @@
       <w:r>
         <w:rPr>
           <w:rFonts w:asciiTheme="minorHAnsi" w:hAnsiTheme="minorHAnsi" w:cstheme="minorHAnsi"/>
-        </w:rPr>
-        <w:t xml:space="preserve"> </w:t>
-      </w:r>
-      <w:proofErr w:type="spellStart"/>
-      <w:r>
-        <w:rPr>
-          <w:rFonts w:asciiTheme="minorHAnsi" w:hAnsiTheme="minorHAnsi" w:cstheme="minorHAnsi"/>
+          <w:highlight w:val="yellow"/>
+        </w:rPr>
+        <w:t xml:space="preserve"> </w:t>
+      </w:r>
+      <w:proofErr w:type="spellStart"/>
+      <w:r>
+        <w:rPr>
+          <w:rFonts w:asciiTheme="minorHAnsi" w:hAnsiTheme="minorHAnsi" w:cstheme="minorHAnsi"/>
+          <w:highlight w:val="yellow"/>
         </w:rPr>
         <w:t>tog</w:t>
       </w:r>
@@ -2019,13 +2209,15 @@
       <w:r>
         <w:rPr>
           <w:rFonts w:asciiTheme="minorHAnsi" w:hAnsiTheme="minorHAnsi" w:cstheme="minorHAnsi"/>
-        </w:rPr>
-        <w:t xml:space="preserve"> </w:t>
-      </w:r>
-      <w:proofErr w:type="spellStart"/>
-      <w:r>
-        <w:rPr>
-          <w:rFonts w:asciiTheme="minorHAnsi" w:hAnsiTheme="minorHAnsi" w:cstheme="minorHAnsi"/>
+          <w:highlight w:val="yellow"/>
+        </w:rPr>
+        <w:t xml:space="preserve"> </w:t>
+      </w:r>
+      <w:proofErr w:type="spellStart"/>
+      <w:r>
+        <w:rPr>
+          <w:rFonts w:asciiTheme="minorHAnsi" w:hAnsiTheme="minorHAnsi" w:cstheme="minorHAnsi"/>
+          <w:highlight w:val="yellow"/>
         </w:rPr>
         <w:t>broja</w:t>
       </w:r>
@@ -2033,15 +2225,15 @@
       <w:r>
         <w:rPr>
           <w:rFonts w:asciiTheme="minorHAnsi" w:hAnsiTheme="minorHAnsi" w:cstheme="minorHAnsi"/>
+          <w:highlight w:val="yellow"/>
         </w:rPr>
         <w:t xml:space="preserve"> program </w:t>
       </w:r>
-      <w:bookmarkStart w:id="0" w:name="_GoBack"/>
-      <w:bookmarkEnd w:id="0"/>
-      <w:proofErr w:type="spellStart"/>
-      <w:r>
-        <w:rPr>
-          <w:rFonts w:asciiTheme="minorHAnsi" w:hAnsiTheme="minorHAnsi" w:cstheme="minorHAnsi"/>
+      <w:proofErr w:type="spellStart"/>
+      <w:r>
+        <w:rPr>
+          <w:rFonts w:asciiTheme="minorHAnsi" w:hAnsiTheme="minorHAnsi" w:cstheme="minorHAnsi"/>
+          <w:highlight w:val="yellow"/>
         </w:rPr>
         <w:t>treba</w:t>
       </w:r>
@@ -2049,13 +2241,15 @@
       <w:r>
         <w:rPr>
           <w:rFonts w:asciiTheme="minorHAnsi" w:hAnsiTheme="minorHAnsi" w:cstheme="minorHAnsi"/>
-        </w:rPr>
-        <w:t xml:space="preserve"> </w:t>
-      </w:r>
-      <w:proofErr w:type="spellStart"/>
-      <w:r>
-        <w:rPr>
-          <w:rFonts w:asciiTheme="minorHAnsi" w:hAnsiTheme="minorHAnsi" w:cstheme="minorHAnsi"/>
+          <w:highlight w:val="yellow"/>
+        </w:rPr>
+        <w:t xml:space="preserve"> </w:t>
+      </w:r>
+      <w:proofErr w:type="spellStart"/>
+      <w:r>
+        <w:rPr>
+          <w:rFonts w:asciiTheme="minorHAnsi" w:hAnsiTheme="minorHAnsi" w:cstheme="minorHAnsi"/>
+          <w:highlight w:val="yellow"/>
         </w:rPr>
         <w:t>upozoriti</w:t>
       </w:r>
@@ -2063,13 +2257,15 @@
       <w:r>
         <w:rPr>
           <w:rFonts w:asciiTheme="minorHAnsi" w:hAnsiTheme="minorHAnsi" w:cstheme="minorHAnsi"/>
-        </w:rPr>
-        <w:t xml:space="preserve"> </w:t>
-      </w:r>
-      <w:proofErr w:type="spellStart"/>
-      <w:r>
-        <w:rPr>
-          <w:rFonts w:asciiTheme="minorHAnsi" w:hAnsiTheme="minorHAnsi" w:cstheme="minorHAnsi"/>
+          <w:highlight w:val="yellow"/>
+        </w:rPr>
+        <w:t xml:space="preserve"> </w:t>
+      </w:r>
+      <w:proofErr w:type="spellStart"/>
+      <w:r>
+        <w:rPr>
+          <w:rFonts w:asciiTheme="minorHAnsi" w:hAnsiTheme="minorHAnsi" w:cstheme="minorHAnsi"/>
+          <w:highlight w:val="yellow"/>
         </w:rPr>
         <w:t>korisnika</w:t>
       </w:r>
@@ -2077,13 +2273,15 @@
       <w:r>
         <w:rPr>
           <w:rFonts w:asciiTheme="minorHAnsi" w:hAnsiTheme="minorHAnsi" w:cstheme="minorHAnsi"/>
-        </w:rPr>
-        <w:t xml:space="preserve"> </w:t>
-      </w:r>
-      <w:proofErr w:type="spellStart"/>
-      <w:r>
-        <w:rPr>
-          <w:rFonts w:asciiTheme="minorHAnsi" w:hAnsiTheme="minorHAnsi" w:cstheme="minorHAnsi"/>
+          <w:highlight w:val="yellow"/>
+        </w:rPr>
+        <w:t xml:space="preserve"> </w:t>
+      </w:r>
+      <w:proofErr w:type="spellStart"/>
+      <w:r>
+        <w:rPr>
+          <w:rFonts w:asciiTheme="minorHAnsi" w:hAnsiTheme="minorHAnsi" w:cstheme="minorHAnsi"/>
+          <w:highlight w:val="yellow"/>
         </w:rPr>
         <w:t>na</w:t>
       </w:r>
@@ -2091,6 +2289,7 @@
       <w:r>
         <w:rPr>
           <w:rFonts w:asciiTheme="minorHAnsi" w:hAnsiTheme="minorHAnsi" w:cstheme="minorHAnsi"/>
+          <w:highlight w:val="yellow"/>
         </w:rPr>
         <w:t xml:space="preserve"> to </w:t>
       </w:r>
@@ -2098,6 +2297,7 @@
       <w:r>
         <w:rPr>
           <w:rFonts w:asciiTheme="minorHAnsi" w:hAnsiTheme="minorHAnsi" w:cstheme="minorHAnsi"/>
+          <w:highlight w:val="yellow"/>
         </w:rPr>
         <w:t>i</w:t>
       </w:r>
@@ -2105,13 +2305,15 @@
       <w:r>
         <w:rPr>
           <w:rFonts w:asciiTheme="minorHAnsi" w:hAnsiTheme="minorHAnsi" w:cstheme="minorHAnsi"/>
-        </w:rPr>
-        <w:t xml:space="preserve"> </w:t>
-      </w:r>
-      <w:proofErr w:type="spellStart"/>
-      <w:r>
-        <w:rPr>
-          <w:rFonts w:asciiTheme="minorHAnsi" w:hAnsiTheme="minorHAnsi" w:cstheme="minorHAnsi"/>
+          <w:highlight w:val="yellow"/>
+        </w:rPr>
+        <w:t xml:space="preserve"> </w:t>
+      </w:r>
+      <w:proofErr w:type="spellStart"/>
+      <w:r>
+        <w:rPr>
+          <w:rFonts w:asciiTheme="minorHAnsi" w:hAnsiTheme="minorHAnsi" w:cstheme="minorHAnsi"/>
+          <w:highlight w:val="yellow"/>
         </w:rPr>
         <w:t>ispisati</w:t>
       </w:r>
@@ -2119,6 +2321,7 @@
       <w:r>
         <w:rPr>
           <w:rFonts w:asciiTheme="minorHAnsi" w:hAnsiTheme="minorHAnsi" w:cstheme="minorHAnsi"/>
+          <w:highlight w:val="yellow"/>
         </w:rPr>
         <w:t xml:space="preserve"> mu </w:t>
       </w:r>
@@ -2126,6 +2329,7 @@
       <w:r>
         <w:rPr>
           <w:rFonts w:asciiTheme="minorHAnsi" w:hAnsiTheme="minorHAnsi" w:cstheme="minorHAnsi"/>
+          <w:highlight w:val="yellow"/>
         </w:rPr>
         <w:t>broj</w:t>
       </w:r>
@@ -2133,13 +2337,15 @@
       <w:r>
         <w:rPr>
           <w:rFonts w:asciiTheme="minorHAnsi" w:hAnsiTheme="minorHAnsi" w:cstheme="minorHAnsi"/>
-        </w:rPr>
-        <w:t xml:space="preserve"> </w:t>
-      </w:r>
-      <w:proofErr w:type="spellStart"/>
-      <w:r>
-        <w:rPr>
-          <w:rFonts w:asciiTheme="minorHAnsi" w:hAnsiTheme="minorHAnsi" w:cstheme="minorHAnsi"/>
+          <w:highlight w:val="yellow"/>
+        </w:rPr>
+        <w:t xml:space="preserve"> </w:t>
+      </w:r>
+      <w:proofErr w:type="spellStart"/>
+      <w:r>
+        <w:rPr>
+          <w:rFonts w:asciiTheme="minorHAnsi" w:hAnsiTheme="minorHAnsi" w:cstheme="minorHAnsi"/>
+          <w:highlight w:val="yellow"/>
         </w:rPr>
         <w:t>koliko</w:t>
       </w:r>
@@ -2147,13 +2353,15 @@
       <w:r>
         <w:rPr>
           <w:rFonts w:asciiTheme="minorHAnsi" w:hAnsiTheme="minorHAnsi" w:cstheme="minorHAnsi"/>
-        </w:rPr>
-        <w:t xml:space="preserve"> </w:t>
-      </w:r>
-      <w:proofErr w:type="spellStart"/>
-      <w:r>
-        <w:rPr>
-          <w:rFonts w:asciiTheme="minorHAnsi" w:hAnsiTheme="minorHAnsi" w:cstheme="minorHAnsi"/>
+          <w:highlight w:val="yellow"/>
+        </w:rPr>
+        <w:t xml:space="preserve"> </w:t>
+      </w:r>
+      <w:proofErr w:type="spellStart"/>
+      <w:r>
+        <w:rPr>
+          <w:rFonts w:asciiTheme="minorHAnsi" w:hAnsiTheme="minorHAnsi" w:cstheme="minorHAnsi"/>
+          <w:highlight w:val="yellow"/>
         </w:rPr>
         <w:t>još</w:t>
       </w:r>
@@ -2161,13 +2369,15 @@
       <w:r>
         <w:rPr>
           <w:rFonts w:asciiTheme="minorHAnsi" w:hAnsiTheme="minorHAnsi" w:cstheme="minorHAnsi"/>
-        </w:rPr>
-        <w:t xml:space="preserve"> </w:t>
-      </w:r>
-      <w:proofErr w:type="spellStart"/>
-      <w:r>
-        <w:rPr>
-          <w:rFonts w:asciiTheme="minorHAnsi" w:hAnsiTheme="minorHAnsi" w:cstheme="minorHAnsi"/>
+          <w:highlight w:val="yellow"/>
+        </w:rPr>
+        <w:t xml:space="preserve"> </w:t>
+      </w:r>
+      <w:proofErr w:type="spellStart"/>
+      <w:r>
+        <w:rPr>
+          <w:rFonts w:asciiTheme="minorHAnsi" w:hAnsiTheme="minorHAnsi" w:cstheme="minorHAnsi"/>
+          <w:highlight w:val="yellow"/>
         </w:rPr>
         <w:t>knjiga</w:t>
       </w:r>
@@ -2175,13 +2385,15 @@
       <w:r>
         <w:rPr>
           <w:rFonts w:asciiTheme="minorHAnsi" w:hAnsiTheme="minorHAnsi" w:cstheme="minorHAnsi"/>
-        </w:rPr>
-        <w:t xml:space="preserve"> </w:t>
-      </w:r>
-      <w:proofErr w:type="spellStart"/>
-      <w:r>
-        <w:rPr>
-          <w:rFonts w:asciiTheme="minorHAnsi" w:hAnsiTheme="minorHAnsi" w:cstheme="minorHAnsi"/>
+          <w:highlight w:val="yellow"/>
+        </w:rPr>
+        <w:t xml:space="preserve"> </w:t>
+      </w:r>
+      <w:proofErr w:type="spellStart"/>
+      <w:r>
+        <w:rPr>
+          <w:rFonts w:asciiTheme="minorHAnsi" w:hAnsiTheme="minorHAnsi" w:cstheme="minorHAnsi"/>
+          <w:highlight w:val="yellow"/>
         </w:rPr>
         <w:t>posudit</w:t>
       </w:r>
@@ -2189,7 +2401,7 @@
     </w:p>
     <w:p>
       <w:pPr>
-        <w:pStyle w:val="PlainText"/>
+        <w:pStyle w:val="Obinitekst"/>
         <w:rPr>
           <w:rFonts w:asciiTheme="minorHAnsi" w:hAnsiTheme="minorHAnsi" w:cstheme="minorHAnsi"/>
         </w:rPr>
@@ -2197,12 +2409,14 @@
       <w:r>
         <w:rPr>
           <w:rFonts w:asciiTheme="minorHAnsi" w:hAnsiTheme="minorHAnsi" w:cstheme="minorHAnsi"/>
+          <w:highlight w:val="yellow"/>
         </w:rPr>
         <w:tab/>
       </w:r>
       <w:r>
         <w:rPr>
           <w:rFonts w:asciiTheme="minorHAnsi" w:hAnsiTheme="minorHAnsi" w:cstheme="minorHAnsi"/>
+          <w:highlight w:val="yellow"/>
         </w:rPr>
         <w:tab/>
         <w:t xml:space="preserve">- </w:t>
@@ -2211,6 +2425,7 @@
       <w:r>
         <w:rPr>
           <w:rFonts w:asciiTheme="minorHAnsi" w:hAnsiTheme="minorHAnsi" w:cstheme="minorHAnsi"/>
+          <w:highlight w:val="yellow"/>
         </w:rPr>
         <w:t>ako</w:t>
       </w:r>
@@ -2218,13 +2433,15 @@
       <w:r>
         <w:rPr>
           <w:rFonts w:asciiTheme="minorHAnsi" w:hAnsiTheme="minorHAnsi" w:cstheme="minorHAnsi"/>
-        </w:rPr>
-        <w:t xml:space="preserve"> </w:t>
-      </w:r>
-      <w:proofErr w:type="spellStart"/>
-      <w:r>
-        <w:rPr>
-          <w:rFonts w:asciiTheme="minorHAnsi" w:hAnsiTheme="minorHAnsi" w:cstheme="minorHAnsi"/>
+          <w:highlight w:val="yellow"/>
+        </w:rPr>
+        <w:t xml:space="preserve"> </w:t>
+      </w:r>
+      <w:proofErr w:type="spellStart"/>
+      <w:r>
+        <w:rPr>
+          <w:rFonts w:asciiTheme="minorHAnsi" w:hAnsiTheme="minorHAnsi" w:cstheme="minorHAnsi"/>
+          <w:highlight w:val="yellow"/>
         </w:rPr>
         <w:t>korisnik</w:t>
       </w:r>
@@ -2232,6 +2449,7 @@
       <w:r>
         <w:rPr>
           <w:rFonts w:asciiTheme="minorHAnsi" w:hAnsiTheme="minorHAnsi" w:cstheme="minorHAnsi"/>
+          <w:highlight w:val="yellow"/>
         </w:rPr>
         <w:t xml:space="preserve"> pita za </w:t>
       </w:r>
@@ -2239,6 +2457,7 @@
       <w:r>
         <w:rPr>
           <w:rFonts w:asciiTheme="minorHAnsi" w:hAnsiTheme="minorHAnsi" w:cstheme="minorHAnsi"/>
+          <w:highlight w:val="yellow"/>
         </w:rPr>
         <w:t>više</w:t>
       </w:r>
@@ -2246,13 +2465,15 @@
       <w:r>
         <w:rPr>
           <w:rFonts w:asciiTheme="minorHAnsi" w:hAnsiTheme="minorHAnsi" w:cstheme="minorHAnsi"/>
-        </w:rPr>
-        <w:t xml:space="preserve"> </w:t>
-      </w:r>
-      <w:proofErr w:type="spellStart"/>
-      <w:r>
-        <w:rPr>
-          <w:rFonts w:asciiTheme="minorHAnsi" w:hAnsiTheme="minorHAnsi" w:cstheme="minorHAnsi"/>
+          <w:highlight w:val="yellow"/>
+        </w:rPr>
+        <w:t xml:space="preserve"> </w:t>
+      </w:r>
+      <w:proofErr w:type="spellStart"/>
+      <w:r>
+        <w:rPr>
+          <w:rFonts w:asciiTheme="minorHAnsi" w:hAnsiTheme="minorHAnsi" w:cstheme="minorHAnsi"/>
+          <w:highlight w:val="yellow"/>
         </w:rPr>
         <w:t>primjeraka</w:t>
       </w:r>
@@ -2260,13 +2481,15 @@
       <w:r>
         <w:rPr>
           <w:rFonts w:asciiTheme="minorHAnsi" w:hAnsiTheme="minorHAnsi" w:cstheme="minorHAnsi"/>
-        </w:rPr>
-        <w:t xml:space="preserve"> </w:t>
-      </w:r>
-      <w:proofErr w:type="spellStart"/>
-      <w:r>
-        <w:rPr>
-          <w:rFonts w:asciiTheme="minorHAnsi" w:hAnsiTheme="minorHAnsi" w:cstheme="minorHAnsi"/>
+          <w:highlight w:val="yellow"/>
+        </w:rPr>
+        <w:t xml:space="preserve"> </w:t>
+      </w:r>
+      <w:proofErr w:type="spellStart"/>
+      <w:r>
+        <w:rPr>
+          <w:rFonts w:asciiTheme="minorHAnsi" w:hAnsiTheme="minorHAnsi" w:cstheme="minorHAnsi"/>
+          <w:highlight w:val="yellow"/>
         </w:rPr>
         <w:t>knjige</w:t>
       </w:r>
@@ -2274,6 +2497,7 @@
       <w:r>
         <w:rPr>
           <w:rFonts w:asciiTheme="minorHAnsi" w:hAnsiTheme="minorHAnsi" w:cstheme="minorHAnsi"/>
+          <w:highlight w:val="yellow"/>
         </w:rPr>
         <w:t xml:space="preserve">, a </w:t>
       </w:r>
@@ -2281,6 +2505,7 @@
       <w:r>
         <w:rPr>
           <w:rFonts w:asciiTheme="minorHAnsi" w:hAnsiTheme="minorHAnsi" w:cstheme="minorHAnsi"/>
+          <w:highlight w:val="yellow"/>
         </w:rPr>
         <w:t>knjižnica</w:t>
       </w:r>
@@ -2288,13 +2513,15 @@
       <w:r>
         <w:rPr>
           <w:rFonts w:asciiTheme="minorHAnsi" w:hAnsiTheme="minorHAnsi" w:cstheme="minorHAnsi"/>
-        </w:rPr>
-        <w:t xml:space="preserve"> </w:t>
-      </w:r>
-      <w:proofErr w:type="spellStart"/>
-      <w:r>
-        <w:rPr>
-          <w:rFonts w:asciiTheme="minorHAnsi" w:hAnsiTheme="minorHAnsi" w:cstheme="minorHAnsi"/>
+          <w:highlight w:val="yellow"/>
+        </w:rPr>
+        <w:t xml:space="preserve"> </w:t>
+      </w:r>
+      <w:proofErr w:type="spellStart"/>
+      <w:r>
+        <w:rPr>
+          <w:rFonts w:asciiTheme="minorHAnsi" w:hAnsiTheme="minorHAnsi" w:cstheme="minorHAnsi"/>
+          <w:highlight w:val="yellow"/>
         </w:rPr>
         <w:t>na</w:t>
       </w:r>
@@ -2302,13 +2529,15 @@
       <w:r>
         <w:rPr>
           <w:rFonts w:asciiTheme="minorHAnsi" w:hAnsiTheme="minorHAnsi" w:cstheme="minorHAnsi"/>
-        </w:rPr>
-        <w:t xml:space="preserve"> </w:t>
-      </w:r>
-      <w:proofErr w:type="spellStart"/>
-      <w:r>
-        <w:rPr>
-          <w:rFonts w:asciiTheme="minorHAnsi" w:hAnsiTheme="minorHAnsi" w:cstheme="minorHAnsi"/>
+          <w:highlight w:val="yellow"/>
+        </w:rPr>
+        <w:t xml:space="preserve"> </w:t>
+      </w:r>
+      <w:proofErr w:type="spellStart"/>
+      <w:r>
+        <w:rPr>
+          <w:rFonts w:asciiTheme="minorHAnsi" w:hAnsiTheme="minorHAnsi" w:cstheme="minorHAnsi"/>
+          <w:highlight w:val="yellow"/>
         </w:rPr>
         <w:t>stanju</w:t>
       </w:r>
@@ -2316,13 +2545,15 @@
       <w:r>
         <w:rPr>
           <w:rFonts w:asciiTheme="minorHAnsi" w:hAnsiTheme="minorHAnsi" w:cstheme="minorHAnsi"/>
-        </w:rPr>
-        <w:t xml:space="preserve"> </w:t>
-      </w:r>
-      <w:proofErr w:type="spellStart"/>
-      <w:r>
-        <w:rPr>
-          <w:rFonts w:asciiTheme="minorHAnsi" w:hAnsiTheme="minorHAnsi" w:cstheme="minorHAnsi"/>
+          <w:highlight w:val="yellow"/>
+        </w:rPr>
+        <w:t xml:space="preserve"> </w:t>
+      </w:r>
+      <w:proofErr w:type="spellStart"/>
+      <w:r>
+        <w:rPr>
+          <w:rFonts w:asciiTheme="minorHAnsi" w:hAnsiTheme="minorHAnsi" w:cstheme="minorHAnsi"/>
+          <w:highlight w:val="yellow"/>
         </w:rPr>
         <w:t>nema</w:t>
       </w:r>
@@ -2330,13 +2561,15 @@
       <w:r>
         <w:rPr>
           <w:rFonts w:asciiTheme="minorHAnsi" w:hAnsiTheme="minorHAnsi" w:cstheme="minorHAnsi"/>
-        </w:rPr>
-        <w:t xml:space="preserve"> </w:t>
-      </w:r>
-      <w:proofErr w:type="spellStart"/>
-      <w:r>
-        <w:rPr>
-          <w:rFonts w:asciiTheme="minorHAnsi" w:hAnsiTheme="minorHAnsi" w:cstheme="minorHAnsi"/>
+          <w:highlight w:val="yellow"/>
+        </w:rPr>
+        <w:t xml:space="preserve"> </w:t>
+      </w:r>
+      <w:proofErr w:type="spellStart"/>
+      <w:r>
+        <w:rPr>
+          <w:rFonts w:asciiTheme="minorHAnsi" w:hAnsiTheme="minorHAnsi" w:cstheme="minorHAnsi"/>
+          <w:highlight w:val="yellow"/>
         </w:rPr>
         <w:t>nema</w:t>
       </w:r>
@@ -2344,13 +2577,15 @@
       <w:r>
         <w:rPr>
           <w:rFonts w:asciiTheme="minorHAnsi" w:hAnsiTheme="minorHAnsi" w:cstheme="minorHAnsi"/>
-        </w:rPr>
-        <w:t xml:space="preserve"> </w:t>
-      </w:r>
-      <w:proofErr w:type="spellStart"/>
-      <w:r>
-        <w:rPr>
-          <w:rFonts w:asciiTheme="minorHAnsi" w:hAnsiTheme="minorHAnsi" w:cstheme="minorHAnsi"/>
+          <w:highlight w:val="yellow"/>
+        </w:rPr>
+        <w:t xml:space="preserve"> </w:t>
+      </w:r>
+      <w:proofErr w:type="spellStart"/>
+      <w:r>
+        <w:rPr>
+          <w:rFonts w:asciiTheme="minorHAnsi" w:hAnsiTheme="minorHAnsi" w:cstheme="minorHAnsi"/>
+          <w:highlight w:val="yellow"/>
         </w:rPr>
         <w:t>dovoljno</w:t>
       </w:r>
@@ -2358,13 +2593,15 @@
       <w:r>
         <w:rPr>
           <w:rFonts w:asciiTheme="minorHAnsi" w:hAnsiTheme="minorHAnsi" w:cstheme="minorHAnsi"/>
-        </w:rPr>
-        <w:t xml:space="preserve"> </w:t>
-      </w:r>
-      <w:proofErr w:type="spellStart"/>
-      <w:r>
-        <w:rPr>
-          <w:rFonts w:asciiTheme="minorHAnsi" w:hAnsiTheme="minorHAnsi" w:cstheme="minorHAnsi"/>
+          <w:highlight w:val="yellow"/>
+        </w:rPr>
+        <w:t xml:space="preserve"> </w:t>
+      </w:r>
+      <w:proofErr w:type="spellStart"/>
+      <w:r>
+        <w:rPr>
+          <w:rFonts w:asciiTheme="minorHAnsi" w:hAnsiTheme="minorHAnsi" w:cstheme="minorHAnsi"/>
+          <w:highlight w:val="yellow"/>
         </w:rPr>
         <w:t>treba</w:t>
       </w:r>
@@ -2372,13 +2609,15 @@
       <w:r>
         <w:rPr>
           <w:rFonts w:asciiTheme="minorHAnsi" w:hAnsiTheme="minorHAnsi" w:cstheme="minorHAnsi"/>
-        </w:rPr>
-        <w:t xml:space="preserve"> </w:t>
-      </w:r>
-      <w:proofErr w:type="spellStart"/>
-      <w:r>
-        <w:rPr>
-          <w:rFonts w:asciiTheme="minorHAnsi" w:hAnsiTheme="minorHAnsi" w:cstheme="minorHAnsi"/>
+          <w:highlight w:val="yellow"/>
+        </w:rPr>
+        <w:t xml:space="preserve"> </w:t>
+      </w:r>
+      <w:proofErr w:type="spellStart"/>
+      <w:r>
+        <w:rPr>
+          <w:rFonts w:asciiTheme="minorHAnsi" w:hAnsiTheme="minorHAnsi" w:cstheme="minorHAnsi"/>
+          <w:highlight w:val="yellow"/>
         </w:rPr>
         <w:t>korisniku</w:t>
       </w:r>
@@ -2386,13 +2625,15 @@
       <w:r>
         <w:rPr>
           <w:rFonts w:asciiTheme="minorHAnsi" w:hAnsiTheme="minorHAnsi" w:cstheme="minorHAnsi"/>
-        </w:rPr>
-        <w:t xml:space="preserve"> </w:t>
-      </w:r>
-      <w:proofErr w:type="spellStart"/>
-      <w:r>
-        <w:rPr>
-          <w:rFonts w:asciiTheme="minorHAnsi" w:hAnsiTheme="minorHAnsi" w:cstheme="minorHAnsi"/>
+          <w:highlight w:val="yellow"/>
+        </w:rPr>
+        <w:t xml:space="preserve"> </w:t>
+      </w:r>
+      <w:proofErr w:type="spellStart"/>
+      <w:r>
+        <w:rPr>
+          <w:rFonts w:asciiTheme="minorHAnsi" w:hAnsiTheme="minorHAnsi" w:cstheme="minorHAnsi"/>
+          <w:highlight w:val="yellow"/>
         </w:rPr>
         <w:t>omogućiti</w:t>
       </w:r>
@@ -2400,13 +2641,15 @@
       <w:r>
         <w:rPr>
           <w:rFonts w:asciiTheme="minorHAnsi" w:hAnsiTheme="minorHAnsi" w:cstheme="minorHAnsi"/>
-        </w:rPr>
-        <w:t xml:space="preserve"> </w:t>
-      </w:r>
-      <w:proofErr w:type="spellStart"/>
-      <w:r>
-        <w:rPr>
-          <w:rFonts w:asciiTheme="minorHAnsi" w:hAnsiTheme="minorHAnsi" w:cstheme="minorHAnsi"/>
+          <w:highlight w:val="yellow"/>
+        </w:rPr>
+        <w:t xml:space="preserve"> </w:t>
+      </w:r>
+      <w:proofErr w:type="spellStart"/>
+      <w:r>
+        <w:rPr>
+          <w:rFonts w:asciiTheme="minorHAnsi" w:hAnsiTheme="minorHAnsi" w:cstheme="minorHAnsi"/>
+          <w:highlight w:val="yellow"/>
         </w:rPr>
         <w:t>izbor</w:t>
       </w:r>
@@ -2414,13 +2657,15 @@
       <w:r>
         <w:rPr>
           <w:rFonts w:asciiTheme="minorHAnsi" w:hAnsiTheme="minorHAnsi" w:cstheme="minorHAnsi"/>
-        </w:rPr>
-        <w:t xml:space="preserve"> </w:t>
-      </w:r>
-      <w:proofErr w:type="spellStart"/>
-      <w:r>
-        <w:rPr>
-          <w:rFonts w:asciiTheme="minorHAnsi" w:hAnsiTheme="minorHAnsi" w:cstheme="minorHAnsi"/>
+          <w:highlight w:val="yellow"/>
+        </w:rPr>
+        <w:t xml:space="preserve"> </w:t>
+      </w:r>
+      <w:proofErr w:type="spellStart"/>
+      <w:r>
+        <w:rPr>
+          <w:rFonts w:asciiTheme="minorHAnsi" w:hAnsiTheme="minorHAnsi" w:cstheme="minorHAnsi"/>
+          <w:highlight w:val="yellow"/>
         </w:rPr>
         <w:t>hoće</w:t>
       </w:r>
@@ -2428,6 +2673,7 @@
       <w:r>
         <w:rPr>
           <w:rFonts w:asciiTheme="minorHAnsi" w:hAnsiTheme="minorHAnsi" w:cstheme="minorHAnsi"/>
+          <w:highlight w:val="yellow"/>
         </w:rPr>
         <w:t xml:space="preserve"> li </w:t>
       </w:r>
@@ -2435,6 +2681,7 @@
       <w:r>
         <w:rPr>
           <w:rFonts w:asciiTheme="minorHAnsi" w:hAnsiTheme="minorHAnsi" w:cstheme="minorHAnsi"/>
+          <w:highlight w:val="yellow"/>
         </w:rPr>
         <w:t>posudit</w:t>
       </w:r>
@@ -2442,6 +2689,7 @@
       <w:r>
         <w:rPr>
           <w:rFonts w:asciiTheme="minorHAnsi" w:hAnsiTheme="minorHAnsi" w:cstheme="minorHAnsi"/>
+          <w:highlight w:val="yellow"/>
         </w:rPr>
         <w:t xml:space="preserve"> to </w:t>
       </w:r>
@@ -2449,6 +2697,7 @@
       <w:r>
         <w:rPr>
           <w:rFonts w:asciiTheme="minorHAnsi" w:hAnsiTheme="minorHAnsi" w:cstheme="minorHAnsi"/>
+          <w:highlight w:val="yellow"/>
         </w:rPr>
         <w:t>što</w:t>
       </w:r>
@@ -2456,13 +2705,15 @@
       <w:r>
         <w:rPr>
           <w:rFonts w:asciiTheme="minorHAnsi" w:hAnsiTheme="minorHAnsi" w:cstheme="minorHAnsi"/>
-        </w:rPr>
-        <w:t xml:space="preserve"> </w:t>
-      </w:r>
-      <w:proofErr w:type="spellStart"/>
-      <w:r>
-        <w:rPr>
-          <w:rFonts w:asciiTheme="minorHAnsi" w:hAnsiTheme="minorHAnsi" w:cstheme="minorHAnsi"/>
+          <w:highlight w:val="yellow"/>
+        </w:rPr>
+        <w:t xml:space="preserve"> </w:t>
+      </w:r>
+      <w:proofErr w:type="spellStart"/>
+      <w:r>
+        <w:rPr>
+          <w:rFonts w:asciiTheme="minorHAnsi" w:hAnsiTheme="minorHAnsi" w:cstheme="minorHAnsi"/>
+          <w:highlight w:val="yellow"/>
         </w:rPr>
         <w:t>ima</w:t>
       </w:r>
@@ -2470,13 +2721,15 @@
       <w:r>
         <w:rPr>
           <w:rFonts w:asciiTheme="minorHAnsi" w:hAnsiTheme="minorHAnsi" w:cstheme="minorHAnsi"/>
-        </w:rPr>
-        <w:t xml:space="preserve"> </w:t>
-      </w:r>
-      <w:proofErr w:type="spellStart"/>
-      <w:r>
-        <w:rPr>
-          <w:rFonts w:asciiTheme="minorHAnsi" w:hAnsiTheme="minorHAnsi" w:cstheme="minorHAnsi"/>
+          <w:highlight w:val="yellow"/>
+        </w:rPr>
+        <w:t xml:space="preserve"> </w:t>
+      </w:r>
+      <w:proofErr w:type="spellStart"/>
+      <w:r>
+        <w:rPr>
+          <w:rFonts w:asciiTheme="minorHAnsi" w:hAnsiTheme="minorHAnsi" w:cstheme="minorHAnsi"/>
+          <w:highlight w:val="yellow"/>
         </w:rPr>
         <w:t>ili</w:t>
       </w:r>
@@ -2484,13 +2737,14 @@
       <w:r>
         <w:rPr>
           <w:rFonts w:asciiTheme="minorHAnsi" w:hAnsiTheme="minorHAnsi" w:cstheme="minorHAnsi"/>
+          <w:highlight w:val="yellow"/>
         </w:rPr>
         <w:t xml:space="preserve"> ne.</w:t>
       </w:r>
     </w:p>
     <w:p>
       <w:pPr>
-        <w:pStyle w:val="PlainText"/>
+        <w:pStyle w:val="Obinitekst"/>
         <w:rPr>
           <w:rFonts w:asciiTheme="minorHAnsi" w:hAnsiTheme="minorHAnsi" w:cstheme="minorHAnsi"/>
         </w:rPr>
@@ -2500,12 +2754,19 @@
           <w:rFonts w:asciiTheme="minorHAnsi" w:hAnsiTheme="minorHAnsi" w:cstheme="minorHAnsi"/>
         </w:rPr>
         <w:tab/>
+      </w:r>
+      <w:r>
+        <w:rPr>
+          <w:rFonts w:asciiTheme="minorHAnsi" w:hAnsiTheme="minorHAnsi" w:cstheme="minorHAnsi"/>
+          <w:highlight w:val="yellow"/>
+        </w:rPr>
         <w:t xml:space="preserve">g) </w:t>
       </w:r>
       <w:proofErr w:type="spellStart"/>
       <w:r>
         <w:rPr>
           <w:rFonts w:asciiTheme="minorHAnsi" w:hAnsiTheme="minorHAnsi" w:cstheme="minorHAnsi"/>
+          <w:highlight w:val="yellow"/>
         </w:rPr>
         <w:t>povratak</w:t>
       </w:r>
@@ -2513,13 +2774,15 @@
       <w:r>
         <w:rPr>
           <w:rFonts w:asciiTheme="minorHAnsi" w:hAnsiTheme="minorHAnsi" w:cstheme="minorHAnsi"/>
-        </w:rPr>
-        <w:t xml:space="preserve"> </w:t>
-      </w:r>
-      <w:proofErr w:type="spellStart"/>
-      <w:r>
-        <w:rPr>
-          <w:rFonts w:asciiTheme="minorHAnsi" w:hAnsiTheme="minorHAnsi" w:cstheme="minorHAnsi"/>
+          <w:highlight w:val="yellow"/>
+        </w:rPr>
+        <w:t xml:space="preserve"> </w:t>
+      </w:r>
+      <w:proofErr w:type="spellStart"/>
+      <w:r>
+        <w:rPr>
+          <w:rFonts w:asciiTheme="minorHAnsi" w:hAnsiTheme="minorHAnsi" w:cstheme="minorHAnsi"/>
+          <w:highlight w:val="yellow"/>
         </w:rPr>
         <w:t>knjiga</w:t>
       </w:r>
@@ -2527,13 +2790,15 @@
       <w:r>
         <w:rPr>
           <w:rFonts w:asciiTheme="minorHAnsi" w:hAnsiTheme="minorHAnsi" w:cstheme="minorHAnsi"/>
-        </w:rPr>
-        <w:t xml:space="preserve"> </w:t>
-      </w:r>
-      <w:proofErr w:type="spellStart"/>
-      <w:r>
-        <w:rPr>
-          <w:rFonts w:asciiTheme="minorHAnsi" w:hAnsiTheme="minorHAnsi" w:cstheme="minorHAnsi"/>
+          <w:highlight w:val="yellow"/>
+        </w:rPr>
+        <w:t xml:space="preserve"> </w:t>
+      </w:r>
+      <w:proofErr w:type="spellStart"/>
+      <w:r>
+        <w:rPr>
+          <w:rFonts w:asciiTheme="minorHAnsi" w:hAnsiTheme="minorHAnsi" w:cstheme="minorHAnsi"/>
+          <w:highlight w:val="yellow"/>
         </w:rPr>
         <w:t>na</w:t>
       </w:r>
@@ -2541,13 +2806,15 @@
       <w:r>
         <w:rPr>
           <w:rFonts w:asciiTheme="minorHAnsi" w:hAnsiTheme="minorHAnsi" w:cstheme="minorHAnsi"/>
-        </w:rPr>
-        <w:t xml:space="preserve"> </w:t>
-      </w:r>
-      <w:proofErr w:type="spellStart"/>
-      <w:r>
-        <w:rPr>
-          <w:rFonts w:asciiTheme="minorHAnsi" w:hAnsiTheme="minorHAnsi" w:cstheme="minorHAnsi"/>
+          <w:highlight w:val="yellow"/>
+        </w:rPr>
+        <w:t xml:space="preserve"> </w:t>
+      </w:r>
+      <w:proofErr w:type="spellStart"/>
+      <w:r>
+        <w:rPr>
+          <w:rFonts w:asciiTheme="minorHAnsi" w:hAnsiTheme="minorHAnsi" w:cstheme="minorHAnsi"/>
+          <w:highlight w:val="yellow"/>
         </w:rPr>
         <w:t>stanje</w:t>
       </w:r>
@@ -2561,7 +2828,7 @@
     </w:p>
     <w:p>
       <w:pPr>
-        <w:pStyle w:val="PlainText"/>
+        <w:pStyle w:val="Obinitekst"/>
         <w:rPr>
           <w:rFonts w:asciiTheme="minorHAnsi" w:hAnsiTheme="minorHAnsi" w:cstheme="minorHAnsi"/>
         </w:rPr>
@@ -2800,7 +3067,7 @@
     </w:p>
     <w:p>
       <w:pPr>
-        <w:pStyle w:val="PlainText"/>
+        <w:pStyle w:val="Obinitekst"/>
         <w:rPr>
           <w:rFonts w:asciiTheme="minorHAnsi" w:hAnsiTheme="minorHAnsi" w:cstheme="minorHAnsi"/>
         </w:rPr>
@@ -2814,7 +3081,7 @@
     </w:p>
     <w:p>
       <w:pPr>
-        <w:pStyle w:val="PlainText"/>
+        <w:pStyle w:val="Obinitekst"/>
         <w:rPr>
           <w:rFonts w:asciiTheme="minorHAnsi" w:hAnsiTheme="minorHAnsi" w:cstheme="minorHAnsi"/>
         </w:rPr>
@@ -2982,7 +3249,7 @@
     </w:p>
     <w:p>
       <w:pPr>
-        <w:pStyle w:val="PlainText"/>
+        <w:pStyle w:val="Obinitekst"/>
         <w:rPr>
           <w:rFonts w:asciiTheme="minorHAnsi" w:hAnsiTheme="minorHAnsi" w:cstheme="minorHAnsi"/>
         </w:rPr>
@@ -2990,7 +3257,7 @@
     </w:p>
     <w:p>
       <w:pPr>
-        <w:pStyle w:val="PlainText"/>
+        <w:pStyle w:val="Obinitekst"/>
         <w:rPr>
           <w:rFonts w:asciiTheme="minorHAnsi" w:hAnsiTheme="minorHAnsi" w:cstheme="minorHAnsi"/>
         </w:rPr>
@@ -2998,7 +3265,7 @@
     </w:p>
     <w:p>
       <w:pPr>
-        <w:pStyle w:val="PlainText"/>
+        <w:pStyle w:val="Obinitekst"/>
         <w:rPr>
           <w:rFonts w:asciiTheme="minorHAnsi" w:hAnsiTheme="minorHAnsi" w:cstheme="minorHAnsi"/>
         </w:rPr>
@@ -3021,7 +3288,7 @@
 </file>
 
 <file path=word/styles.xml><?xml version="1.0" encoding="utf-8"?>
-<w:styles xmlns:mc="http://schemas.openxmlformats.org/markup-compatibility/2006" xmlns:r="http://schemas.openxmlformats.org/officeDocument/2006/relationships" xmlns:w="http://schemas.openxmlformats.org/wordprocessingml/2006/main" xmlns:w14="http://schemas.microsoft.com/office/word/2010/wordml" xmlns:w15="http://schemas.microsoft.com/office/word/2012/wordml" xmlns:w16cid="http://schemas.microsoft.com/office/word/2016/wordml/cid" xmlns:w16se="http://schemas.microsoft.com/office/word/2015/wordml/symex" mc:Ignorable="w14 w15 w16se w16cid">
+<w:styles xmlns:mc="http://schemas.openxmlformats.org/markup-compatibility/2006" xmlns:r="http://schemas.openxmlformats.org/officeDocument/2006/relationships" xmlns:w="http://schemas.openxmlformats.org/wordprocessingml/2006/main" xmlns:w14="http://schemas.microsoft.com/office/word/2010/wordml" xmlns:w15="http://schemas.microsoft.com/office/word/2012/wordml" xmlns:w16cex="http://schemas.microsoft.com/office/word/2018/wordml/cex" xmlns:w16cid="http://schemas.microsoft.com/office/word/2016/wordml/cid" xmlns:w16="http://schemas.microsoft.com/office/word/2018/wordml" xmlns:w16sdtdh="http://schemas.microsoft.com/office/word/2020/wordml/sdtdatahash" xmlns:w16se="http://schemas.microsoft.com/office/word/2015/wordml/symex" mc:Ignorable="w14 w15 w16se w16cid w16 w16cex w16sdtdh">
   <w:docDefaults>
     <w:rPrDefault>
       <w:rPr>
@@ -3039,7 +3306,7 @@
       </w:pPr>
     </w:pPrDefault>
   </w:docDefaults>
-  <w:latentStyles w:defLockedState="0" w:defUIPriority="99" w:defSemiHidden="0" w:defUnhideWhenUsed="0" w:defQFormat="0" w:count="375">
+  <w:latentStyles w:defLockedState="0" w:defUIPriority="99" w:defSemiHidden="0" w:defUnhideWhenUsed="0" w:defQFormat="0" w:count="376">
     <w:lsdException w:name="Normal" w:uiPriority="0" w:qFormat="1"/>
     <w:lsdException w:name="heading 1" w:uiPriority="9" w:qFormat="1"/>
     <w:lsdException w:name="heading 2" w:semiHidden="1" w:uiPriority="9" w:unhideWhenUsed="1" w:qFormat="1"/>
@@ -3415,18 +3682,19 @@
     <w:lsdException w:name="Smart Hyperlink" w:semiHidden="1" w:unhideWhenUsed="1"/>
     <w:lsdException w:name="Hashtag" w:semiHidden="1" w:unhideWhenUsed="1"/>
     <w:lsdException w:name="Unresolved Mention" w:semiHidden="1" w:unhideWhenUsed="1"/>
+    <w:lsdException w:name="Smart Link" w:semiHidden="1" w:unhideWhenUsed="1"/>
   </w:latentStyles>
   <w:style w:type="paragraph" w:default="1" w:styleId="Normal">
     <w:name w:val="Normal"/>
     <w:qFormat/>
   </w:style>
-  <w:style w:type="character" w:default="1" w:styleId="DefaultParagraphFont">
+  <w:style w:type="character" w:default="1" w:styleId="Zadanifontodlomka">
     <w:name w:val="Default Paragraph Font"/>
     <w:uiPriority w:val="1"/>
     <w:semiHidden/>
     <w:unhideWhenUsed/>
   </w:style>
-  <w:style w:type="table" w:default="1" w:styleId="TableNormal">
+  <w:style w:type="table" w:default="1" w:styleId="Obinatablica">
     <w:name w:val="Normal Table"/>
     <w:uiPriority w:val="99"/>
     <w:semiHidden/>
@@ -3441,16 +3709,16 @@
       </w:tblCellMar>
     </w:tblPr>
   </w:style>
-  <w:style w:type="numbering" w:default="1" w:styleId="NoList">
+  <w:style w:type="numbering" w:default="1" w:styleId="Bezpopisa">
     <w:name w:val="No List"/>
     <w:uiPriority w:val="99"/>
     <w:semiHidden/>
     <w:unhideWhenUsed/>
   </w:style>
-  <w:style w:type="paragraph" w:styleId="PlainText">
+  <w:style w:type="paragraph" w:styleId="Obinitekst">
     <w:name w:val="Plain Text"/>
     <w:basedOn w:val="Normal"/>
-    <w:link w:val="PlainTextChar"/>
+    <w:link w:val="ObinitekstChar"/>
     <w:uiPriority w:val="99"/>
     <w:unhideWhenUsed/>
     <w:rsid w:val="005D2611"/>
@@ -3463,10 +3731,10 @@
       <w:szCs w:val="21"/>
     </w:rPr>
   </w:style>
-  <w:style w:type="character" w:customStyle="1" w:styleId="PlainTextChar">
-    <w:name w:val="Plain Text Char"/>
-    <w:basedOn w:val="DefaultParagraphFont"/>
-    <w:link w:val="PlainText"/>
+  <w:style w:type="character" w:customStyle="1" w:styleId="ObinitekstChar">
+    <w:name w:val="Obični tekst Char"/>
+    <w:basedOn w:val="Zadanifontodlomka"/>
+    <w:link w:val="Obinitekst"/>
     <w:uiPriority w:val="99"/>
     <w:rsid w:val="005D2611"/>
     <w:rPr>

--- a/SP120_ZadatakZaOslobodjenje.docx
+++ b/SP120_ZadatakZaOslobodjenje.docx
@@ -2838,12 +2838,19 @@
           <w:rFonts w:asciiTheme="minorHAnsi" w:hAnsiTheme="minorHAnsi" w:cstheme="minorHAnsi"/>
         </w:rPr>
         <w:tab/>
+      </w:r>
+      <w:r>
+        <w:rPr>
+          <w:rFonts w:asciiTheme="minorHAnsi" w:hAnsiTheme="minorHAnsi" w:cstheme="minorHAnsi"/>
+          <w:highlight w:val="yellow"/>
+        </w:rPr>
         <w:t xml:space="preserve">h) </w:t>
       </w:r>
       <w:proofErr w:type="spellStart"/>
       <w:r>
         <w:rPr>
           <w:rFonts w:asciiTheme="minorHAnsi" w:hAnsiTheme="minorHAnsi" w:cstheme="minorHAnsi"/>
+          <w:highlight w:val="yellow"/>
         </w:rPr>
         <w:t>spremi</w:t>
       </w:r>
@@ -2851,6 +2858,7 @@
       <w:r>
         <w:rPr>
           <w:rFonts w:asciiTheme="minorHAnsi" w:hAnsiTheme="minorHAnsi" w:cstheme="minorHAnsi"/>
+          <w:highlight w:val="yellow"/>
         </w:rPr>
         <w:t xml:space="preserve"> (u </w:t>
       </w:r>
@@ -2858,6 +2866,7 @@
       <w:r>
         <w:rPr>
           <w:rFonts w:asciiTheme="minorHAnsi" w:hAnsiTheme="minorHAnsi" w:cstheme="minorHAnsi"/>
+          <w:highlight w:val="yellow"/>
         </w:rPr>
         <w:t>datoteku</w:t>
       </w:r>
@@ -2865,6 +2874,7 @@
       <w:r>
         <w:rPr>
           <w:rFonts w:asciiTheme="minorHAnsi" w:hAnsiTheme="minorHAnsi" w:cstheme="minorHAnsi"/>
+          <w:highlight w:val="yellow"/>
         </w:rPr>
         <w:t>/</w:t>
       </w:r>
@@ -2872,6 +2882,7 @@
       <w:r>
         <w:rPr>
           <w:rFonts w:asciiTheme="minorHAnsi" w:hAnsiTheme="minorHAnsi" w:cstheme="minorHAnsi"/>
+          <w:highlight w:val="yellow"/>
         </w:rPr>
         <w:t>datoteke</w:t>
       </w:r>
@@ -2879,13 +2890,15 @@
       <w:r>
         <w:rPr>
           <w:rFonts w:asciiTheme="minorHAnsi" w:hAnsiTheme="minorHAnsi" w:cstheme="minorHAnsi"/>
-        </w:rPr>
-        <w:t xml:space="preserve"> </w:t>
-      </w:r>
-      <w:proofErr w:type="spellStart"/>
-      <w:r>
-        <w:rPr>
-          <w:rFonts w:asciiTheme="minorHAnsi" w:hAnsiTheme="minorHAnsi" w:cstheme="minorHAnsi"/>
+          <w:highlight w:val="yellow"/>
+        </w:rPr>
+        <w:t xml:space="preserve"> </w:t>
+      </w:r>
+      <w:proofErr w:type="spellStart"/>
+      <w:r>
+        <w:rPr>
+          <w:rFonts w:asciiTheme="minorHAnsi" w:hAnsiTheme="minorHAnsi" w:cstheme="minorHAnsi"/>
+          <w:highlight w:val="yellow"/>
         </w:rPr>
         <w:t>spremiti</w:t>
       </w:r>
@@ -2893,13 +2906,15 @@
       <w:r>
         <w:rPr>
           <w:rFonts w:asciiTheme="minorHAnsi" w:hAnsiTheme="minorHAnsi" w:cstheme="minorHAnsi"/>
-        </w:rPr>
-        <w:t xml:space="preserve"> </w:t>
-      </w:r>
-      <w:proofErr w:type="spellStart"/>
-      <w:r>
-        <w:rPr>
-          <w:rFonts w:asciiTheme="minorHAnsi" w:hAnsiTheme="minorHAnsi" w:cstheme="minorHAnsi"/>
+          <w:highlight w:val="yellow"/>
+        </w:rPr>
+        <w:t xml:space="preserve"> </w:t>
+      </w:r>
+      <w:proofErr w:type="spellStart"/>
+      <w:r>
+        <w:rPr>
+          <w:rFonts w:asciiTheme="minorHAnsi" w:hAnsiTheme="minorHAnsi" w:cstheme="minorHAnsi"/>
+          <w:highlight w:val="yellow"/>
         </w:rPr>
         <w:t>trenutno</w:t>
       </w:r>
@@ -2907,13 +2922,15 @@
       <w:r>
         <w:rPr>
           <w:rFonts w:asciiTheme="minorHAnsi" w:hAnsiTheme="minorHAnsi" w:cstheme="minorHAnsi"/>
-        </w:rPr>
-        <w:t xml:space="preserve"> </w:t>
-      </w:r>
-      <w:proofErr w:type="spellStart"/>
-      <w:r>
-        <w:rPr>
-          <w:rFonts w:asciiTheme="minorHAnsi" w:hAnsiTheme="minorHAnsi" w:cstheme="minorHAnsi"/>
+          <w:highlight w:val="yellow"/>
+        </w:rPr>
+        <w:t xml:space="preserve"> </w:t>
+      </w:r>
+      <w:proofErr w:type="spellStart"/>
+      <w:r>
+        <w:rPr>
+          <w:rFonts w:asciiTheme="minorHAnsi" w:hAnsiTheme="minorHAnsi" w:cstheme="minorHAnsi"/>
+          <w:highlight w:val="yellow"/>
         </w:rPr>
         <w:t>stanje</w:t>
       </w:r>
@@ -2921,6 +2938,7 @@
       <w:r>
         <w:rPr>
           <w:rFonts w:asciiTheme="minorHAnsi" w:hAnsiTheme="minorHAnsi" w:cstheme="minorHAnsi"/>
+          <w:highlight w:val="yellow"/>
         </w:rPr>
         <w:t xml:space="preserve"> u </w:t>
       </w:r>
@@ -2928,6 +2946,7 @@
       <w:r>
         <w:rPr>
           <w:rFonts w:asciiTheme="minorHAnsi" w:hAnsiTheme="minorHAnsi" w:cstheme="minorHAnsi"/>
+          <w:highlight w:val="yellow"/>
         </w:rPr>
         <w:t>knjižnici</w:t>
       </w:r>
@@ -2935,6 +2954,7 @@
       <w:r>
         <w:rPr>
           <w:rFonts w:asciiTheme="minorHAnsi" w:hAnsiTheme="minorHAnsi" w:cstheme="minorHAnsi"/>
+          <w:highlight w:val="yellow"/>
         </w:rPr>
         <w:t xml:space="preserve">, </w:t>
       </w:r>
@@ -2942,6 +2962,7 @@
       <w:r>
         <w:rPr>
           <w:rFonts w:asciiTheme="minorHAnsi" w:hAnsiTheme="minorHAnsi" w:cstheme="minorHAnsi"/>
+          <w:highlight w:val="yellow"/>
         </w:rPr>
         <w:t>tako</w:t>
       </w:r>
@@ -2949,6 +2970,7 @@
       <w:r>
         <w:rPr>
           <w:rFonts w:asciiTheme="minorHAnsi" w:hAnsiTheme="minorHAnsi" w:cstheme="minorHAnsi"/>
+          <w:highlight w:val="yellow"/>
         </w:rPr>
         <w:t xml:space="preserve"> da </w:t>
       </w:r>
@@ -2956,6 +2978,7 @@
       <w:r>
         <w:rPr>
           <w:rFonts w:asciiTheme="minorHAnsi" w:hAnsiTheme="minorHAnsi" w:cstheme="minorHAnsi"/>
+          <w:highlight w:val="yellow"/>
         </w:rPr>
         <w:t>kad</w:t>
       </w:r>
@@ -2963,6 +2986,7 @@
       <w:r>
         <w:rPr>
           <w:rFonts w:asciiTheme="minorHAnsi" w:hAnsiTheme="minorHAnsi" w:cstheme="minorHAnsi"/>
+          <w:highlight w:val="yellow"/>
         </w:rPr>
         <w:t xml:space="preserve"> se </w:t>
       </w:r>
@@ -2970,6 +2994,7 @@
       <w:r>
         <w:rPr>
           <w:rFonts w:asciiTheme="minorHAnsi" w:hAnsiTheme="minorHAnsi" w:cstheme="minorHAnsi"/>
+          <w:highlight w:val="yellow"/>
         </w:rPr>
         <w:t>idući</w:t>
       </w:r>
@@ -2977,6 +3002,7 @@
       <w:r>
         <w:rPr>
           <w:rFonts w:asciiTheme="minorHAnsi" w:hAnsiTheme="minorHAnsi" w:cstheme="minorHAnsi"/>
+          <w:highlight w:val="yellow"/>
         </w:rPr>
         <w:t xml:space="preserve"> put </w:t>
       </w:r>
@@ -2984,6 +3010,7 @@
       <w:r>
         <w:rPr>
           <w:rFonts w:asciiTheme="minorHAnsi" w:hAnsiTheme="minorHAnsi" w:cstheme="minorHAnsi"/>
+          <w:highlight w:val="yellow"/>
         </w:rPr>
         <w:t>pokrene</w:t>
       </w:r>
@@ -2991,6 +3018,7 @@
       <w:r>
         <w:rPr>
           <w:rFonts w:asciiTheme="minorHAnsi" w:hAnsiTheme="minorHAnsi" w:cstheme="minorHAnsi"/>
+          <w:highlight w:val="yellow"/>
         </w:rPr>
         <w:t xml:space="preserve"> program </w:t>
       </w:r>
@@ -2998,6 +3026,7 @@
       <w:r>
         <w:rPr>
           <w:rFonts w:asciiTheme="minorHAnsi" w:hAnsiTheme="minorHAnsi" w:cstheme="minorHAnsi"/>
+          <w:highlight w:val="yellow"/>
         </w:rPr>
         <w:t>moguće</w:t>
       </w:r>
@@ -3005,13 +3034,15 @@
       <w:r>
         <w:rPr>
           <w:rFonts w:asciiTheme="minorHAnsi" w:hAnsiTheme="minorHAnsi" w:cstheme="minorHAnsi"/>
-        </w:rPr>
-        <w:t xml:space="preserve"> </w:t>
-      </w:r>
-      <w:proofErr w:type="spellStart"/>
-      <w:r>
-        <w:rPr>
-          <w:rFonts w:asciiTheme="minorHAnsi" w:hAnsiTheme="minorHAnsi" w:cstheme="minorHAnsi"/>
+          <w:highlight w:val="yellow"/>
+        </w:rPr>
+        <w:t xml:space="preserve"> </w:t>
+      </w:r>
+      <w:proofErr w:type="spellStart"/>
+      <w:r>
+        <w:rPr>
+          <w:rFonts w:asciiTheme="minorHAnsi" w:hAnsiTheme="minorHAnsi" w:cstheme="minorHAnsi"/>
+          <w:highlight w:val="yellow"/>
         </w:rPr>
         <w:t>nastaviti</w:t>
       </w:r>
@@ -3019,13 +3050,15 @@
       <w:r>
         <w:rPr>
           <w:rFonts w:asciiTheme="minorHAnsi" w:hAnsiTheme="minorHAnsi" w:cstheme="minorHAnsi"/>
-        </w:rPr>
-        <w:t xml:space="preserve"> </w:t>
-      </w:r>
-      <w:proofErr w:type="spellStart"/>
-      <w:r>
-        <w:rPr>
-          <w:rFonts w:asciiTheme="minorHAnsi" w:hAnsiTheme="minorHAnsi" w:cstheme="minorHAnsi"/>
+          <w:highlight w:val="yellow"/>
+        </w:rPr>
+        <w:t xml:space="preserve"> </w:t>
+      </w:r>
+      <w:proofErr w:type="spellStart"/>
+      <w:r>
+        <w:rPr>
+          <w:rFonts w:asciiTheme="minorHAnsi" w:hAnsiTheme="minorHAnsi" w:cstheme="minorHAnsi"/>
+          <w:highlight w:val="yellow"/>
         </w:rPr>
         <w:t>od</w:t>
       </w:r>
@@ -3033,13 +3066,15 @@
       <w:r>
         <w:rPr>
           <w:rFonts w:asciiTheme="minorHAnsi" w:hAnsiTheme="minorHAnsi" w:cstheme="minorHAnsi"/>
-        </w:rPr>
-        <w:t xml:space="preserve"> </w:t>
-      </w:r>
-      <w:proofErr w:type="spellStart"/>
-      <w:r>
-        <w:rPr>
-          <w:rFonts w:asciiTheme="minorHAnsi" w:hAnsiTheme="minorHAnsi" w:cstheme="minorHAnsi"/>
+          <w:highlight w:val="yellow"/>
+        </w:rPr>
+        <w:t xml:space="preserve"> </w:t>
+      </w:r>
+      <w:proofErr w:type="spellStart"/>
+      <w:r>
+        <w:rPr>
+          <w:rFonts w:asciiTheme="minorHAnsi" w:hAnsiTheme="minorHAnsi" w:cstheme="minorHAnsi"/>
+          <w:highlight w:val="yellow"/>
         </w:rPr>
         <w:t>spremljenog</w:t>
       </w:r>
@@ -3047,13 +3082,15 @@
       <w:r>
         <w:rPr>
           <w:rFonts w:asciiTheme="minorHAnsi" w:hAnsiTheme="minorHAnsi" w:cstheme="minorHAnsi"/>
-        </w:rPr>
-        <w:t xml:space="preserve"> </w:t>
-      </w:r>
-      <w:proofErr w:type="spellStart"/>
-      <w:r>
-        <w:rPr>
-          <w:rFonts w:asciiTheme="minorHAnsi" w:hAnsiTheme="minorHAnsi" w:cstheme="minorHAnsi"/>
+          <w:highlight w:val="yellow"/>
+        </w:rPr>
+        <w:t xml:space="preserve"> </w:t>
+      </w:r>
+      <w:proofErr w:type="spellStart"/>
+      <w:r>
+        <w:rPr>
+          <w:rFonts w:asciiTheme="minorHAnsi" w:hAnsiTheme="minorHAnsi" w:cstheme="minorHAnsi"/>
+          <w:highlight w:val="yellow"/>
         </w:rPr>
         <w:t>stanja</w:t>
       </w:r>
@@ -3061,6 +3098,7 @@
       <w:r>
         <w:rPr>
           <w:rFonts w:asciiTheme="minorHAnsi" w:hAnsiTheme="minorHAnsi" w:cstheme="minorHAnsi"/>
+          <w:highlight w:val="yellow"/>
         </w:rPr>
         <w:t>)</w:t>
       </w:r>
